--- a/production/eb07/s05/2-page-docx/eb07-s05-0035.docx
+++ b/production/eb07/s05/2-page-docx/eb07-s05-0035.docx
@@ -4,18 +4,20 @@
   <w:body>
     <w:p>
       <w:pPr>
-        <w:pStyle w:val="Style2"/>
+        <w:pStyle w:val="Style3"/>
         <w:keepNext w:val="0"/>
         <w:keepLines w:val="0"/>
         <w:widowControl w:val="0"/>
         <w:shd w:val="clear" w:color="auto" w:fill="auto"/>
         <w:bidi w:val="0"/>
-        <w:spacing w:before="0" w:after="880" w:line="211" w:lineRule="auto"/>
-        <w:ind w:left="0" w:right="0" w:firstLine="0"/>
-        <w:jc w:val="both"/>
+        <w:spacing w:line="211" w:lineRule="auto"/>
+        <w:ind w:left="0" w:firstLine="0"/>
+        <w:jc w:val="left"/>
       </w:pPr>
       <w:r>
         <w:rPr>
+          <w:rFonts w:ascii="Times New Roman" w:eastAsia="Times New Roman" w:hAnsi="Times New Roman" w:cs="Times New Roman"/>
+          <w:color w:val="000000"/>
           <w:spacing w:val="0"/>
           <w:w w:val="100"/>
           <w:position w:val="0"/>
@@ -30,6 +32,8 @@
       </w:r>
       <w:r>
         <w:rPr>
+          <w:rFonts w:ascii="Times New Roman" w:eastAsia="Times New Roman" w:hAnsi="Times New Roman" w:cs="Times New Roman"/>
+          <w:color w:val="000000"/>
           <w:spacing w:val="0"/>
           <w:w w:val="100"/>
           <w:position w:val="0"/>
@@ -40,6 +44,8 @@
       </w:r>
       <w:r>
         <w:rPr>
+          <w:rFonts w:ascii="Times New Roman" w:eastAsia="Times New Roman" w:hAnsi="Times New Roman" w:cs="Times New Roman"/>
+          <w:color w:val="000000"/>
           <w:spacing w:val="0"/>
           <w:w w:val="100"/>
           <w:position w:val="0"/>
@@ -54,8 +60,10 @@
       </w:r>
       <w:r>
         <w:rPr>
+          <w:rFonts w:ascii="Times New Roman" w:eastAsia="Times New Roman" w:hAnsi="Times New Roman" w:cs="Times New Roman"/>
           <w:i/>
           <w:iCs/>
+          <w:color w:val="000000"/>
           <w:spacing w:val="0"/>
           <w:w w:val="100"/>
           <w:position w:val="0"/>
@@ -66,6 +74,8 @@
       </w:r>
       <w:r>
         <w:rPr>
+          <w:rFonts w:ascii="Times New Roman" w:eastAsia="Times New Roman" w:hAnsi="Times New Roman" w:cs="Times New Roman"/>
+          <w:color w:val="000000"/>
           <w:spacing w:val="0"/>
           <w:w w:val="100"/>
           <w:position w:val="0"/>
@@ -76,8 +86,10 @@
       </w:r>
       <w:r>
         <w:rPr>
+          <w:rFonts w:ascii="Times New Roman" w:eastAsia="Times New Roman" w:hAnsi="Times New Roman" w:cs="Times New Roman"/>
           <w:i/>
           <w:iCs/>
+          <w:color w:val="000000"/>
           <w:spacing w:val="0"/>
           <w:w w:val="100"/>
           <w:position w:val="0"/>
@@ -88,6 +100,8 @@
       </w:r>
       <w:r>
         <w:rPr>
+          <w:rFonts w:ascii="Times New Roman" w:eastAsia="Times New Roman" w:hAnsi="Times New Roman" w:cs="Times New Roman"/>
+          <w:color w:val="000000"/>
           <w:spacing w:val="0"/>
           <w:w w:val="100"/>
           <w:position w:val="0"/>
@@ -98,8 +112,10 @@
       </w:r>
       <w:r>
         <w:rPr>
+          <w:rFonts w:ascii="Times New Roman" w:eastAsia="Times New Roman" w:hAnsi="Times New Roman" w:cs="Times New Roman"/>
           <w:i/>
           <w:iCs/>
+          <w:color w:val="000000"/>
           <w:spacing w:val="0"/>
           <w:w w:val="100"/>
           <w:position w:val="0"/>
@@ -110,6 +126,8 @@
       </w:r>
       <w:r>
         <w:rPr>
+          <w:rFonts w:ascii="Times New Roman" w:eastAsia="Times New Roman" w:hAnsi="Times New Roman" w:cs="Times New Roman"/>
+          <w:color w:val="000000"/>
           <w:spacing w:val="0"/>
           <w:w w:val="100"/>
           <w:position w:val="0"/>
@@ -120,6 +138,8 @@
       </w:r>
       <w:r>
         <w:rPr>
+          <w:rFonts w:ascii="Times New Roman" w:eastAsia="Times New Roman" w:hAnsi="Times New Roman" w:cs="Times New Roman"/>
+          <w:color w:val="000000"/>
           <w:spacing w:val="0"/>
           <w:w w:val="100"/>
           <w:position w:val="0"/>
@@ -130,6 +150,8 @@
       </w:r>
       <w:r>
         <w:rPr>
+          <w:rFonts w:ascii="Times New Roman" w:eastAsia="Times New Roman" w:hAnsi="Times New Roman" w:cs="Times New Roman"/>
+          <w:color w:val="000000"/>
           <w:spacing w:val="0"/>
           <w:w w:val="100"/>
           <w:position w:val="0"/>
@@ -142,8 +164,10 @@
       </w:r>
       <w:r>
         <w:rPr>
+          <w:rFonts w:ascii="Times New Roman" w:eastAsia="Times New Roman" w:hAnsi="Times New Roman" w:cs="Times New Roman"/>
           <w:i/>
           <w:iCs/>
+          <w:color w:val="000000"/>
           <w:spacing w:val="0"/>
           <w:w w:val="100"/>
           <w:position w:val="0"/>
@@ -154,6 +178,8 @@
       </w:r>
       <w:r>
         <w:rPr>
+          <w:rFonts w:ascii="Times New Roman" w:eastAsia="Times New Roman" w:hAnsi="Times New Roman" w:cs="Times New Roman"/>
+          <w:color w:val="000000"/>
           <w:spacing w:val="0"/>
           <w:w w:val="100"/>
           <w:position w:val="0"/>
@@ -164,8 +190,10 @@
       </w:r>
       <w:r>
         <w:rPr>
+          <w:rFonts w:ascii="Times New Roman" w:eastAsia="Times New Roman" w:hAnsi="Times New Roman" w:cs="Times New Roman"/>
           <w:i/>
           <w:iCs/>
+          <w:color w:val="000000"/>
           <w:spacing w:val="0"/>
           <w:w w:val="100"/>
           <w:position w:val="0"/>
@@ -176,6 +204,8 @@
       </w:r>
       <w:r>
         <w:rPr>
+          <w:rFonts w:ascii="Times New Roman" w:eastAsia="Times New Roman" w:hAnsi="Times New Roman" w:cs="Times New Roman"/>
+          <w:color w:val="000000"/>
           <w:spacing w:val="0"/>
           <w:w w:val="100"/>
           <w:position w:val="0"/>
@@ -186,8 +216,10 @@
       </w:r>
       <w:r>
         <w:rPr>
+          <w:rFonts w:ascii="Times New Roman" w:eastAsia="Times New Roman" w:hAnsi="Times New Roman" w:cs="Times New Roman"/>
           <w:i/>
           <w:iCs/>
+          <w:color w:val="000000"/>
           <w:spacing w:val="0"/>
           <w:w w:val="100"/>
           <w:position w:val="0"/>
@@ -198,6 +230,8 @@
       </w:r>
       <w:r>
         <w:rPr>
+          <w:rFonts w:ascii="Times New Roman" w:eastAsia="Times New Roman" w:hAnsi="Times New Roman" w:cs="Times New Roman"/>
+          <w:color w:val="000000"/>
           <w:spacing w:val="0"/>
           <w:w w:val="100"/>
           <w:position w:val="0"/>
@@ -209,6 +243,8 @@
       </w:r>
       <w:r>
         <w:rPr>
+          <w:rFonts w:ascii="Times New Roman" w:eastAsia="Times New Roman" w:hAnsi="Times New Roman" w:cs="Times New Roman"/>
+          <w:color w:val="000000"/>
           <w:spacing w:val="0"/>
           <w:w w:val="100"/>
           <w:position w:val="0"/>
@@ -219,6 +255,8 @@
       </w:r>
       <w:r>
         <w:rPr>
+          <w:rFonts w:ascii="Times New Roman" w:eastAsia="Times New Roman" w:hAnsi="Times New Roman" w:cs="Times New Roman"/>
+          <w:color w:val="000000"/>
           <w:spacing w:val="0"/>
           <w:w w:val="100"/>
           <w:position w:val="0"/>
@@ -229,8 +267,10 @@
       </w:r>
       <w:r>
         <w:rPr>
+          <w:rFonts w:ascii="Times New Roman" w:eastAsia="Times New Roman" w:hAnsi="Times New Roman" w:cs="Times New Roman"/>
           <w:i/>
           <w:iCs/>
+          <w:color w:val="000000"/>
           <w:spacing w:val="0"/>
           <w:w w:val="100"/>
           <w:position w:val="0"/>
@@ -241,6 +281,8 @@
       </w:r>
       <w:r>
         <w:rPr>
+          <w:rFonts w:ascii="Times New Roman" w:eastAsia="Times New Roman" w:hAnsi="Times New Roman" w:cs="Times New Roman"/>
+          <w:color w:val="000000"/>
           <w:spacing w:val="0"/>
           <w:w w:val="100"/>
           <w:position w:val="0"/>
@@ -251,6 +293,8 @@
       </w:r>
       <w:r>
         <w:rPr>
+          <w:rFonts w:ascii="Times New Roman" w:eastAsia="Times New Roman" w:hAnsi="Times New Roman" w:cs="Times New Roman"/>
+          <w:color w:val="000000"/>
           <w:spacing w:val="0"/>
           <w:w w:val="100"/>
           <w:position w:val="0"/>
@@ -261,8 +305,10 @@
       </w:r>
       <w:r>
         <w:rPr>
+          <w:rFonts w:ascii="Times New Roman" w:eastAsia="Times New Roman" w:hAnsi="Times New Roman" w:cs="Times New Roman"/>
           <w:i/>
           <w:iCs/>
+          <w:color w:val="000000"/>
           <w:spacing w:val="0"/>
           <w:w w:val="100"/>
           <w:position w:val="0"/>
@@ -273,6 +319,8 @@
       </w:r>
       <w:r>
         <w:rPr>
+          <w:rFonts w:ascii="Times New Roman" w:eastAsia="Times New Roman" w:hAnsi="Times New Roman" w:cs="Times New Roman"/>
+          <w:color w:val="000000"/>
           <w:spacing w:val="0"/>
           <w:w w:val="100"/>
           <w:position w:val="0"/>
@@ -283,8 +331,10 @@
       </w:r>
       <w:r>
         <w:rPr>
+          <w:rFonts w:ascii="Times New Roman" w:eastAsia="Times New Roman" w:hAnsi="Times New Roman" w:cs="Times New Roman"/>
           <w:i/>
           <w:iCs/>
+          <w:color w:val="000000"/>
           <w:spacing w:val="0"/>
           <w:w w:val="100"/>
           <w:position w:val="0"/>
@@ -295,6 +345,8 @@
       </w:r>
       <w:r>
         <w:rPr>
+          <w:rFonts w:ascii="Times New Roman" w:eastAsia="Times New Roman" w:hAnsi="Times New Roman" w:cs="Times New Roman"/>
+          <w:color w:val="000000"/>
           <w:spacing w:val="0"/>
           <w:w w:val="100"/>
           <w:position w:val="0"/>
@@ -305,8 +357,10 @@
       </w:r>
       <w:r>
         <w:rPr>
+          <w:rFonts w:ascii="Times New Roman" w:eastAsia="Times New Roman" w:hAnsi="Times New Roman" w:cs="Times New Roman"/>
           <w:i/>
           <w:iCs/>
+          <w:color w:val="000000"/>
           <w:spacing w:val="0"/>
           <w:w w:val="100"/>
           <w:position w:val="0"/>
@@ -317,6 +371,8 @@
       </w:r>
       <w:r>
         <w:rPr>
+          <w:rFonts w:ascii="Times New Roman" w:eastAsia="Times New Roman" w:hAnsi="Times New Roman" w:cs="Times New Roman"/>
+          <w:color w:val="000000"/>
           <w:spacing w:val="0"/>
           <w:w w:val="100"/>
           <w:position w:val="0"/>
@@ -328,18 +384,20 @@
     </w:p>
     <w:p>
       <w:pPr>
-        <w:pStyle w:val="Style2"/>
+        <w:pStyle w:val="Style3"/>
         <w:keepNext w:val="0"/>
         <w:keepLines w:val="0"/>
         <w:widowControl w:val="0"/>
         <w:shd w:val="clear" w:color="auto" w:fill="auto"/>
         <w:bidi w:val="0"/>
-        <w:spacing w:before="0" w:after="140" w:line="214" w:lineRule="auto"/>
-        <w:ind w:left="0" w:right="0"/>
-        <w:jc w:val="both"/>
+        <w:spacing w:line="214" w:lineRule="auto"/>
+        <w:ind w:left="0" w:firstLine="360"/>
+        <w:jc w:val="left"/>
       </w:pPr>
       <w:r>
         <w:rPr>
+          <w:rFonts w:ascii="Times New Roman" w:eastAsia="Times New Roman" w:hAnsi="Times New Roman" w:cs="Times New Roman"/>
+          <w:color w:val="000000"/>
           <w:spacing w:val="0"/>
           <w:w w:val="100"/>
           <w:position w:val="0"/>
@@ -350,7 +408,9 @@
       </w:r>
       <w:r>
         <w:rPr>
+          <w:rFonts w:ascii="Times New Roman" w:eastAsia="Times New Roman" w:hAnsi="Times New Roman" w:cs="Times New Roman"/>
           <w:smallCaps/>
+          <w:color w:val="000000"/>
           <w:spacing w:val="0"/>
           <w:w w:val="100"/>
           <w:position w:val="0"/>
@@ -361,6 +421,8 @@
       </w:r>
       <w:r>
         <w:rPr>
+          <w:rFonts w:ascii="Times New Roman" w:eastAsia="Times New Roman" w:hAnsi="Times New Roman" w:cs="Times New Roman"/>
+          <w:color w:val="000000"/>
           <w:spacing w:val="0"/>
           <w:w w:val="100"/>
           <w:position w:val="0"/>
@@ -371,6 +433,8 @@
       </w:r>
       <w:r>
         <w:rPr>
+          <w:rFonts w:ascii="Times New Roman" w:eastAsia="Times New Roman" w:hAnsi="Times New Roman" w:cs="Times New Roman"/>
+          <w:color w:val="000000"/>
           <w:spacing w:val="0"/>
           <w:w w:val="100"/>
           <w:position w:val="0"/>
@@ -381,6 +445,8 @@
       </w:r>
       <w:r>
         <w:rPr>
+          <w:rFonts w:ascii="Times New Roman" w:eastAsia="Times New Roman" w:hAnsi="Times New Roman" w:cs="Times New Roman"/>
+          <w:color w:val="000000"/>
           <w:spacing w:val="0"/>
           <w:w w:val="100"/>
           <w:position w:val="0"/>
@@ -391,6 +457,8 @@
       </w:r>
       <w:r>
         <w:rPr>
+          <w:rFonts w:ascii="Times New Roman" w:eastAsia="Times New Roman" w:hAnsi="Times New Roman" w:cs="Times New Roman"/>
+          <w:color w:val="000000"/>
           <w:spacing w:val="0"/>
           <w:w w:val="100"/>
           <w:position w:val="0"/>
@@ -401,6 +469,8 @@
       </w:r>
       <w:r>
         <w:rPr>
+          <w:rFonts w:ascii="Times New Roman" w:eastAsia="Times New Roman" w:hAnsi="Times New Roman" w:cs="Times New Roman"/>
+          <w:color w:val="000000"/>
           <w:spacing w:val="0"/>
           <w:w w:val="100"/>
           <w:position w:val="0"/>
@@ -415,7 +485,7 @@
     <w:tbl>
       <w:tblPr>
         <w:tblOverlap w:val="never"/>
-        <w:jc w:val="center"/>
+        <w:jc w:val="left"/>
         <w:tblLayout w:type="fixed"/>
       </w:tblPr>
       <w:tblGrid>
@@ -426,13 +496,13 @@
       </w:tblGrid>
       <w:tr>
         <w:trPr>
-          <w:trHeight w:val="179" w:hRule="exact"/>
+          <w:trHeight w:val="179"/>
         </w:trPr>
         <w:tc>
           <w:tcPr>
             <w:vMerge w:val="restart"/>
             <w:tcBorders/>
-            <w:shd w:val="clear" w:color="auto" w:fill="EED3AE"/>
+            <w:shd w:val="clear" w:color="auto" w:fill="FFFFFF"/>
             <w:vAlign w:val="top"/>
           </w:tcPr>
           <w:p>
@@ -449,20 +519,20 @@
           <w:tcPr>
             <w:vMerge w:val="restart"/>
             <w:tcBorders/>
-            <w:shd w:val="clear" w:color="auto" w:fill="EED3AE"/>
+            <w:shd w:val="clear" w:color="auto" w:fill="FFFFFF"/>
             <w:vAlign w:val="bottom"/>
           </w:tcPr>
           <w:p>
             <w:pPr>
-              <w:pStyle w:val="Style6"/>
-              <w:keepNext w:val="0"/>
-              <w:keepLines w:val="0"/>
-              <w:widowControl w:val="0"/>
-              <w:shd w:val="clear" w:color="auto" w:fill="auto"/>
-              <w:bidi w:val="0"/>
-              <w:spacing w:before="0" w:after="0" w:line="204" w:lineRule="auto"/>
-              <w:ind w:left="0" w:right="0" w:firstLine="0"/>
-              <w:jc w:val="center"/>
+              <w:pStyle w:val="Style7"/>
+              <w:keepNext w:val="0"/>
+              <w:keepLines w:val="0"/>
+              <w:widowControl w:val="0"/>
+              <w:shd w:val="clear" w:color="auto" w:fill="auto"/>
+              <w:bidi w:val="0"/>
+              <w:spacing w:line="204" w:lineRule="auto"/>
+              <w:ind w:left="0" w:firstLine="0"/>
+              <w:jc w:val="left"/>
               <w:rPr>
                 <w:sz w:val="16"/>
                 <w:szCs w:val="16"/>
@@ -470,7 +540,8 @@
             </w:pPr>
             <w:r>
               <w:rPr>
-                <w:color w:val="816C54"/>
+                <w:rFonts w:ascii="Times New Roman" w:eastAsia="Times New Roman" w:hAnsi="Times New Roman" w:cs="Times New Roman"/>
+                <w:color w:val="000000"/>
                 <w:spacing w:val="0"/>
                 <w:w w:val="100"/>
                 <w:position w:val="0"/>
@@ -487,19 +558,19 @@
           <w:tcPr>
             <w:gridSpan w:val="2"/>
             <w:tcBorders/>
-            <w:shd w:val="clear" w:color="auto" w:fill="EED3AE"/>
+            <w:shd w:val="clear" w:color="auto" w:fill="FFFFFF"/>
             <w:vAlign w:val="top"/>
           </w:tcPr>
           <w:p>
             <w:pPr>
-              <w:pStyle w:val="Style6"/>
-              <w:keepNext w:val="0"/>
-              <w:keepLines w:val="0"/>
-              <w:widowControl w:val="0"/>
-              <w:shd w:val="clear" w:color="auto" w:fill="auto"/>
-              <w:bidi w:val="0"/>
-              <w:spacing w:before="0" w:after="0" w:line="240" w:lineRule="auto"/>
-              <w:ind w:left="0" w:right="0" w:firstLine="0"/>
+              <w:pStyle w:val="Style7"/>
+              <w:keepNext w:val="0"/>
+              <w:keepLines w:val="0"/>
+              <w:widowControl w:val="0"/>
+              <w:shd w:val="clear" w:color="auto" w:fill="auto"/>
+              <w:bidi w:val="0"/>
+              <w:spacing w:line="240" w:lineRule="auto"/>
+              <w:ind w:left="0" w:firstLine="0"/>
               <w:jc w:val="left"/>
               <w:rPr>
                 <w:sz w:val="16"/>
@@ -508,7 +579,8 @@
             </w:pPr>
             <w:r>
               <w:rPr>
-                <w:color w:val="816C54"/>
+                <w:rFonts w:ascii="Times New Roman" w:eastAsia="Times New Roman" w:hAnsi="Times New Roman" w:cs="Times New Roman"/>
+                <w:color w:val="000000"/>
                 <w:spacing w:val="0"/>
                 <w:w w:val="100"/>
                 <w:position w:val="0"/>
@@ -524,13 +596,13 @@
       </w:tr>
       <w:tr>
         <w:trPr>
-          <w:trHeight w:val="143" w:hRule="exact"/>
+          <w:trHeight w:val="143"/>
         </w:trPr>
         <w:tc>
           <w:tcPr>
             <w:vMerge/>
             <w:tcBorders/>
-            <w:shd w:val="clear" w:color="auto" w:fill="EED3AE"/>
+            <w:shd w:val="clear" w:color="auto" w:fill="FFFFFF"/>
             <w:vAlign w:val="top"/>
           </w:tcPr>
           <w:p>
@@ -541,7 +613,7 @@
           <w:tcPr>
             <w:vMerge/>
             <w:tcBorders/>
-            <w:shd w:val="clear" w:color="auto" w:fill="EED3AE"/>
+            <w:shd w:val="clear" w:color="auto" w:fill="FFFFFF"/>
             <w:vAlign w:val="bottom"/>
           </w:tcPr>
           <w:p>
@@ -551,20 +623,20 @@
         <w:tc>
           <w:tcPr>
             <w:tcBorders/>
-            <w:shd w:val="clear" w:color="auto" w:fill="EED3AE"/>
+            <w:shd w:val="clear" w:color="auto" w:fill="FFFFFF"/>
             <w:vAlign w:val="top"/>
           </w:tcPr>
           <w:p>
             <w:pPr>
-              <w:pStyle w:val="Style6"/>
-              <w:keepNext w:val="0"/>
-              <w:keepLines w:val="0"/>
-              <w:widowControl w:val="0"/>
-              <w:shd w:val="clear" w:color="auto" w:fill="auto"/>
-              <w:bidi w:val="0"/>
-              <w:spacing w:before="0" w:after="0" w:line="240" w:lineRule="auto"/>
-              <w:ind w:left="0" w:right="0" w:firstLine="0"/>
-              <w:jc w:val="center"/>
+              <w:pStyle w:val="Style7"/>
+              <w:keepNext w:val="0"/>
+              <w:keepLines w:val="0"/>
+              <w:widowControl w:val="0"/>
+              <w:shd w:val="clear" w:color="auto" w:fill="auto"/>
+              <w:bidi w:val="0"/>
+              <w:spacing w:line="240" w:lineRule="auto"/>
+              <w:ind w:left="0" w:firstLine="0"/>
+              <w:jc w:val="left"/>
               <w:rPr>
                 <w:sz w:val="16"/>
                 <w:szCs w:val="16"/>
@@ -572,6 +644,8 @@
             </w:pPr>
             <w:r>
               <w:rPr>
+                <w:rFonts w:ascii="Times New Roman" w:eastAsia="Times New Roman" w:hAnsi="Times New Roman" w:cs="Times New Roman"/>
+                <w:color w:val="000000"/>
                 <w:spacing w:val="0"/>
                 <w:w w:val="100"/>
                 <w:position w:val="0"/>
@@ -587,20 +661,20 @@
         <w:tc>
           <w:tcPr>
             <w:tcBorders/>
-            <w:shd w:val="clear" w:color="auto" w:fill="EED3AE"/>
+            <w:shd w:val="clear" w:color="auto" w:fill="FFFFFF"/>
             <w:vAlign w:val="bottom"/>
           </w:tcPr>
           <w:p>
             <w:pPr>
-              <w:pStyle w:val="Style6"/>
-              <w:keepNext w:val="0"/>
-              <w:keepLines w:val="0"/>
-              <w:widowControl w:val="0"/>
-              <w:shd w:val="clear" w:color="auto" w:fill="auto"/>
-              <w:bidi w:val="0"/>
-              <w:spacing w:before="0" w:after="0" w:line="240" w:lineRule="auto"/>
-              <w:ind w:left="0" w:right="0" w:firstLine="0"/>
-              <w:jc w:val="both"/>
+              <w:pStyle w:val="Style7"/>
+              <w:keepNext w:val="0"/>
+              <w:keepLines w:val="0"/>
+              <w:widowControl w:val="0"/>
+              <w:shd w:val="clear" w:color="auto" w:fill="auto"/>
+              <w:bidi w:val="0"/>
+              <w:spacing w:line="240" w:lineRule="auto"/>
+              <w:ind w:left="0" w:firstLine="0"/>
+              <w:jc w:val="left"/>
               <w:rPr>
                 <w:sz w:val="20"/>
                 <w:szCs w:val="20"/>
@@ -609,7 +683,7 @@
             <w:r>
               <w:rPr>
                 <w:rFonts w:ascii="Arial" w:eastAsia="Arial" w:hAnsi="Arial" w:cs="Arial"/>
-                <w:color w:val="816C54"/>
+                <w:color w:val="000000"/>
                 <w:spacing w:val="0"/>
                 <w:w w:val="100"/>
                 <w:position w:val="0"/>
@@ -625,28 +699,30 @@
       </w:tr>
       <w:tr>
         <w:trPr>
-          <w:trHeight w:val="202" w:hRule="exact"/>
+          <w:trHeight w:val="202"/>
         </w:trPr>
         <w:tc>
           <w:tcPr>
             <w:tcBorders/>
-            <w:shd w:val="clear" w:color="auto" w:fill="EED3AE"/>
+            <w:shd w:val="clear" w:color="auto" w:fill="FFFFFF"/>
             <w:vAlign w:val="bottom"/>
           </w:tcPr>
           <w:p>
             <w:pPr>
-              <w:pStyle w:val="Style6"/>
-              <w:keepNext w:val="0"/>
-              <w:keepLines w:val="0"/>
-              <w:widowControl w:val="0"/>
-              <w:shd w:val="clear" w:color="auto" w:fill="auto"/>
-              <w:bidi w:val="0"/>
-              <w:spacing w:before="0" w:after="0" w:line="240" w:lineRule="auto"/>
-              <w:ind w:left="0" w:right="0" w:firstLine="0"/>
-              <w:jc w:val="left"/>
-            </w:pPr>
-            <w:r>
-              <w:rPr>
+              <w:pStyle w:val="Style7"/>
+              <w:keepNext w:val="0"/>
+              <w:keepLines w:val="0"/>
+              <w:widowControl w:val="0"/>
+              <w:shd w:val="clear" w:color="auto" w:fill="auto"/>
+              <w:bidi w:val="0"/>
+              <w:spacing w:line="240" w:lineRule="auto"/>
+              <w:ind w:left="0" w:firstLine="0"/>
+              <w:jc w:val="left"/>
+            </w:pPr>
+            <w:r>
+              <w:rPr>
+                <w:rFonts w:ascii="Times New Roman" w:eastAsia="Times New Roman" w:hAnsi="Times New Roman" w:cs="Times New Roman"/>
+                <w:color w:val="000000"/>
                 <w:spacing w:val="0"/>
                 <w:w w:val="100"/>
                 <w:position w:val="0"/>
@@ -660,23 +736,25 @@
         <w:tc>
           <w:tcPr>
             <w:tcBorders/>
-            <w:shd w:val="clear" w:color="auto" w:fill="EED3AE"/>
+            <w:shd w:val="clear" w:color="auto" w:fill="FFFFFF"/>
             <w:vAlign w:val="bottom"/>
           </w:tcPr>
           <w:p>
             <w:pPr>
-              <w:pStyle w:val="Style6"/>
-              <w:keepNext w:val="0"/>
-              <w:keepLines w:val="0"/>
-              <w:widowControl w:val="0"/>
-              <w:shd w:val="clear" w:color="auto" w:fill="auto"/>
-              <w:bidi w:val="0"/>
-              <w:spacing w:before="0" w:after="0" w:line="240" w:lineRule="auto"/>
-              <w:ind w:left="0" w:right="0" w:firstLine="0"/>
-              <w:jc w:val="right"/>
-            </w:pPr>
-            <w:r>
-              <w:rPr>
+              <w:pStyle w:val="Style7"/>
+              <w:keepNext w:val="0"/>
+              <w:keepLines w:val="0"/>
+              <w:widowControl w:val="0"/>
+              <w:shd w:val="clear" w:color="auto" w:fill="auto"/>
+              <w:bidi w:val="0"/>
+              <w:spacing w:line="240" w:lineRule="auto"/>
+              <w:ind w:left="0" w:firstLine="0"/>
+              <w:jc w:val="left"/>
+            </w:pPr>
+            <w:r>
+              <w:rPr>
+                <w:rFonts w:ascii="Times New Roman" w:eastAsia="Times New Roman" w:hAnsi="Times New Roman" w:cs="Times New Roman"/>
+                <w:color w:val="000000"/>
                 <w:spacing w:val="0"/>
                 <w:w w:val="100"/>
                 <w:position w:val="0"/>
@@ -690,23 +768,25 @@
         <w:tc>
           <w:tcPr>
             <w:tcBorders/>
-            <w:shd w:val="clear" w:color="auto" w:fill="EED3AE"/>
+            <w:shd w:val="clear" w:color="auto" w:fill="FFFFFF"/>
             <w:vAlign w:val="top"/>
           </w:tcPr>
           <w:p>
             <w:pPr>
-              <w:pStyle w:val="Style6"/>
-              <w:keepNext w:val="0"/>
-              <w:keepLines w:val="0"/>
-              <w:widowControl w:val="0"/>
-              <w:shd w:val="clear" w:color="auto" w:fill="auto"/>
-              <w:bidi w:val="0"/>
-              <w:spacing w:before="0" w:after="0" w:line="240" w:lineRule="auto"/>
-              <w:ind w:left="0" w:right="0" w:firstLine="0"/>
-              <w:jc w:val="center"/>
-            </w:pPr>
-            <w:r>
-              <w:rPr>
+              <w:pStyle w:val="Style7"/>
+              <w:keepNext w:val="0"/>
+              <w:keepLines w:val="0"/>
+              <w:widowControl w:val="0"/>
+              <w:shd w:val="clear" w:color="auto" w:fill="auto"/>
+              <w:bidi w:val="0"/>
+              <w:spacing w:line="240" w:lineRule="auto"/>
+              <w:ind w:left="0" w:firstLine="0"/>
+              <w:jc w:val="left"/>
+            </w:pPr>
+            <w:r>
+              <w:rPr>
+                <w:rFonts w:ascii="Times New Roman" w:eastAsia="Times New Roman" w:hAnsi="Times New Roman" w:cs="Times New Roman"/>
+                <w:color w:val="000000"/>
                 <w:spacing w:val="0"/>
                 <w:w w:val="100"/>
                 <w:position w:val="0"/>
@@ -720,7 +800,7 @@
         <w:tc>
           <w:tcPr>
             <w:tcBorders/>
-            <w:shd w:val="clear" w:color="auto" w:fill="EED3AE"/>
+            <w:shd w:val="clear" w:color="auto" w:fill="FFFFFF"/>
             <w:vAlign w:val="top"/>
           </w:tcPr>
           <w:p>
@@ -736,28 +816,30 @@
       </w:tr>
       <w:tr>
         <w:trPr>
-          <w:trHeight w:val="184" w:hRule="exact"/>
+          <w:trHeight w:val="184"/>
         </w:trPr>
         <w:tc>
           <w:tcPr>
             <w:tcBorders/>
-            <w:shd w:val="clear" w:color="auto" w:fill="EED3AE"/>
+            <w:shd w:val="clear" w:color="auto" w:fill="FFFFFF"/>
             <w:vAlign w:val="bottom"/>
           </w:tcPr>
           <w:p>
             <w:pPr>
-              <w:pStyle w:val="Style6"/>
-              <w:keepNext w:val="0"/>
-              <w:keepLines w:val="0"/>
-              <w:widowControl w:val="0"/>
-              <w:shd w:val="clear" w:color="auto" w:fill="auto"/>
-              <w:bidi w:val="0"/>
-              <w:spacing w:before="0" w:after="0" w:line="240" w:lineRule="auto"/>
-              <w:ind w:left="0" w:right="0" w:firstLine="0"/>
-              <w:jc w:val="left"/>
-            </w:pPr>
-            <w:r>
-              <w:rPr>
+              <w:pStyle w:val="Style7"/>
+              <w:keepNext w:val="0"/>
+              <w:keepLines w:val="0"/>
+              <w:widowControl w:val="0"/>
+              <w:shd w:val="clear" w:color="auto" w:fill="auto"/>
+              <w:bidi w:val="0"/>
+              <w:spacing w:line="240" w:lineRule="auto"/>
+              <w:ind w:left="0" w:firstLine="0"/>
+              <w:jc w:val="left"/>
+            </w:pPr>
+            <w:r>
+              <w:rPr>
+                <w:rFonts w:ascii="Times New Roman" w:eastAsia="Times New Roman" w:hAnsi="Times New Roman" w:cs="Times New Roman"/>
+                <w:color w:val="000000"/>
                 <w:spacing w:val="0"/>
                 <w:w w:val="100"/>
                 <w:position w:val="0"/>
@@ -771,23 +853,25 @@
         <w:tc>
           <w:tcPr>
             <w:tcBorders/>
-            <w:shd w:val="clear" w:color="auto" w:fill="EED3AE"/>
+            <w:shd w:val="clear" w:color="auto" w:fill="FFFFFF"/>
             <w:vAlign w:val="center"/>
           </w:tcPr>
           <w:p>
             <w:pPr>
-              <w:pStyle w:val="Style6"/>
-              <w:keepNext w:val="0"/>
-              <w:keepLines w:val="0"/>
-              <w:widowControl w:val="0"/>
-              <w:shd w:val="clear" w:color="auto" w:fill="auto"/>
-              <w:bidi w:val="0"/>
-              <w:spacing w:before="0" w:after="0" w:line="240" w:lineRule="auto"/>
-              <w:ind w:left="0" w:right="0" w:firstLine="0"/>
-              <w:jc w:val="center"/>
-            </w:pPr>
-            <w:r>
-              <w:rPr>
+              <w:pStyle w:val="Style7"/>
+              <w:keepNext w:val="0"/>
+              <w:keepLines w:val="0"/>
+              <w:widowControl w:val="0"/>
+              <w:shd w:val="clear" w:color="auto" w:fill="auto"/>
+              <w:bidi w:val="0"/>
+              <w:spacing w:line="240" w:lineRule="auto"/>
+              <w:ind w:left="0" w:firstLine="0"/>
+              <w:jc w:val="left"/>
+            </w:pPr>
+            <w:r>
+              <w:rPr>
+                <w:rFonts w:ascii="Times New Roman" w:eastAsia="Times New Roman" w:hAnsi="Times New Roman" w:cs="Times New Roman"/>
+                <w:color w:val="000000"/>
                 <w:spacing w:val="0"/>
                 <w:w w:val="100"/>
                 <w:position w:val="0"/>
@@ -801,24 +885,25 @@
         <w:tc>
           <w:tcPr>
             <w:tcBorders/>
-            <w:shd w:val="clear" w:color="auto" w:fill="EED3AE"/>
+            <w:shd w:val="clear" w:color="auto" w:fill="FFFFFF"/>
             <w:vAlign w:val="top"/>
           </w:tcPr>
           <w:p>
             <w:pPr>
-              <w:pStyle w:val="Style6"/>
-              <w:keepNext w:val="0"/>
-              <w:keepLines w:val="0"/>
-              <w:widowControl w:val="0"/>
-              <w:shd w:val="clear" w:color="auto" w:fill="auto"/>
-              <w:bidi w:val="0"/>
-              <w:spacing w:before="0" w:after="0" w:line="240" w:lineRule="auto"/>
-              <w:ind w:left="0" w:right="0" w:firstLine="0"/>
-              <w:jc w:val="center"/>
-            </w:pPr>
-            <w:r>
-              <w:rPr>
-                <w:color w:val="816C54"/>
+              <w:pStyle w:val="Style7"/>
+              <w:keepNext w:val="0"/>
+              <w:keepLines w:val="0"/>
+              <w:widowControl w:val="0"/>
+              <w:shd w:val="clear" w:color="auto" w:fill="auto"/>
+              <w:bidi w:val="0"/>
+              <w:spacing w:line="240" w:lineRule="auto"/>
+              <w:ind w:left="0" w:firstLine="0"/>
+              <w:jc w:val="left"/>
+            </w:pPr>
+            <w:r>
+              <w:rPr>
+                <w:rFonts w:ascii="Times New Roman" w:eastAsia="Times New Roman" w:hAnsi="Times New Roman" w:cs="Times New Roman"/>
+                <w:color w:val="000000"/>
                 <w:spacing w:val="0"/>
                 <w:w w:val="100"/>
                 <w:position w:val="0"/>
@@ -832,23 +917,25 @@
         <w:tc>
           <w:tcPr>
             <w:tcBorders/>
-            <w:shd w:val="clear" w:color="auto" w:fill="EED3AE"/>
+            <w:shd w:val="clear" w:color="auto" w:fill="FFFFFF"/>
             <w:vAlign w:val="center"/>
           </w:tcPr>
           <w:p>
             <w:pPr>
-              <w:pStyle w:val="Style6"/>
-              <w:keepNext w:val="0"/>
-              <w:keepLines w:val="0"/>
-              <w:widowControl w:val="0"/>
-              <w:shd w:val="clear" w:color="auto" w:fill="auto"/>
-              <w:bidi w:val="0"/>
-              <w:spacing w:before="0" w:after="0" w:line="240" w:lineRule="auto"/>
-              <w:ind w:left="0" w:right="0" w:firstLine="0"/>
-              <w:jc w:val="left"/>
-            </w:pPr>
-            <w:r>
-              <w:rPr>
+              <w:pStyle w:val="Style7"/>
+              <w:keepNext w:val="0"/>
+              <w:keepLines w:val="0"/>
+              <w:widowControl w:val="0"/>
+              <w:shd w:val="clear" w:color="auto" w:fill="auto"/>
+              <w:bidi w:val="0"/>
+              <w:spacing w:line="240" w:lineRule="auto"/>
+              <w:ind w:left="0" w:firstLine="0"/>
+              <w:jc w:val="left"/>
+            </w:pPr>
+            <w:r>
+              <w:rPr>
+                <w:rFonts w:ascii="Times New Roman" w:eastAsia="Times New Roman" w:hAnsi="Times New Roman" w:cs="Times New Roman"/>
+                <w:color w:val="000000"/>
                 <w:spacing w:val="0"/>
                 <w:w w:val="100"/>
                 <w:position w:val="0"/>
@@ -862,28 +949,30 @@
       </w:tr>
       <w:tr>
         <w:trPr>
-          <w:trHeight w:val="179" w:hRule="exact"/>
+          <w:trHeight w:val="179"/>
         </w:trPr>
         <w:tc>
           <w:tcPr>
             <w:tcBorders/>
-            <w:shd w:val="clear" w:color="auto" w:fill="EED3AE"/>
+            <w:shd w:val="clear" w:color="auto" w:fill="FFFFFF"/>
             <w:vAlign w:val="top"/>
           </w:tcPr>
           <w:p>
             <w:pPr>
-              <w:pStyle w:val="Style6"/>
-              <w:keepNext w:val="0"/>
-              <w:keepLines w:val="0"/>
-              <w:widowControl w:val="0"/>
-              <w:shd w:val="clear" w:color="auto" w:fill="auto"/>
-              <w:bidi w:val="0"/>
-              <w:spacing w:before="0" w:after="0" w:line="240" w:lineRule="auto"/>
-              <w:ind w:left="0" w:right="0" w:firstLine="0"/>
-              <w:jc w:val="left"/>
-            </w:pPr>
-            <w:r>
-              <w:rPr>
+              <w:pStyle w:val="Style7"/>
+              <w:keepNext w:val="0"/>
+              <w:keepLines w:val="0"/>
+              <w:widowControl w:val="0"/>
+              <w:shd w:val="clear" w:color="auto" w:fill="auto"/>
+              <w:bidi w:val="0"/>
+              <w:spacing w:line="240" w:lineRule="auto"/>
+              <w:ind w:left="0" w:firstLine="0"/>
+              <w:jc w:val="left"/>
+            </w:pPr>
+            <w:r>
+              <w:rPr>
+                <w:rFonts w:ascii="Times New Roman" w:eastAsia="Times New Roman" w:hAnsi="Times New Roman" w:cs="Times New Roman"/>
+                <w:color w:val="000000"/>
                 <w:spacing w:val="0"/>
                 <w:w w:val="100"/>
                 <w:position w:val="0"/>
@@ -897,23 +986,25 @@
         <w:tc>
           <w:tcPr>
             <w:tcBorders/>
-            <w:shd w:val="clear" w:color="auto" w:fill="EED3AE"/>
+            <w:shd w:val="clear" w:color="auto" w:fill="FFFFFF"/>
             <w:vAlign w:val="top"/>
           </w:tcPr>
           <w:p>
             <w:pPr>
-              <w:pStyle w:val="Style6"/>
-              <w:keepNext w:val="0"/>
-              <w:keepLines w:val="0"/>
-              <w:widowControl w:val="0"/>
-              <w:shd w:val="clear" w:color="auto" w:fill="auto"/>
-              <w:bidi w:val="0"/>
-              <w:spacing w:before="0" w:after="0" w:line="240" w:lineRule="auto"/>
-              <w:ind w:left="0" w:right="0" w:firstLine="260"/>
-              <w:jc w:val="both"/>
-            </w:pPr>
-            <w:r>
-              <w:rPr>
+              <w:pStyle w:val="Style7"/>
+              <w:keepNext w:val="0"/>
+              <w:keepLines w:val="0"/>
+              <w:widowControl w:val="0"/>
+              <w:shd w:val="clear" w:color="auto" w:fill="auto"/>
+              <w:bidi w:val="0"/>
+              <w:spacing w:line="240" w:lineRule="auto"/>
+              <w:ind w:left="0" w:firstLine="360"/>
+              <w:jc w:val="left"/>
+            </w:pPr>
+            <w:r>
+              <w:rPr>
+                <w:rFonts w:ascii="Times New Roman" w:eastAsia="Times New Roman" w:hAnsi="Times New Roman" w:cs="Times New Roman"/>
+                <w:color w:val="000000"/>
                 <w:spacing w:val="0"/>
                 <w:w w:val="100"/>
                 <w:position w:val="0"/>
@@ -927,23 +1018,25 @@
         <w:tc>
           <w:tcPr>
             <w:tcBorders/>
-            <w:shd w:val="clear" w:color="auto" w:fill="EED3AE"/>
+            <w:shd w:val="clear" w:color="auto" w:fill="FFFFFF"/>
             <w:vAlign w:val="top"/>
           </w:tcPr>
           <w:p>
             <w:pPr>
-              <w:pStyle w:val="Style6"/>
-              <w:keepNext w:val="0"/>
-              <w:keepLines w:val="0"/>
-              <w:widowControl w:val="0"/>
-              <w:shd w:val="clear" w:color="auto" w:fill="auto"/>
-              <w:bidi w:val="0"/>
-              <w:spacing w:before="0" w:after="0" w:line="240" w:lineRule="auto"/>
-              <w:ind w:left="0" w:right="0" w:firstLine="0"/>
-              <w:jc w:val="center"/>
-            </w:pPr>
-            <w:r>
-              <w:rPr>
+              <w:pStyle w:val="Style7"/>
+              <w:keepNext w:val="0"/>
+              <w:keepLines w:val="0"/>
+              <w:widowControl w:val="0"/>
+              <w:shd w:val="clear" w:color="auto" w:fill="auto"/>
+              <w:bidi w:val="0"/>
+              <w:spacing w:line="240" w:lineRule="auto"/>
+              <w:ind w:left="0" w:firstLine="0"/>
+              <w:jc w:val="left"/>
+            </w:pPr>
+            <w:r>
+              <w:rPr>
+                <w:rFonts w:ascii="Times New Roman" w:eastAsia="Times New Roman" w:hAnsi="Times New Roman" w:cs="Times New Roman"/>
+                <w:color w:val="000000"/>
                 <w:spacing w:val="0"/>
                 <w:w w:val="100"/>
                 <w:position w:val="0"/>
@@ -957,24 +1050,25 @@
         <w:tc>
           <w:tcPr>
             <w:tcBorders/>
-            <w:shd w:val="clear" w:color="auto" w:fill="EED3AE"/>
+            <w:shd w:val="clear" w:color="auto" w:fill="FFFFFF"/>
             <w:vAlign w:val="top"/>
           </w:tcPr>
           <w:p>
             <w:pPr>
-              <w:pStyle w:val="Style6"/>
-              <w:keepNext w:val="0"/>
-              <w:keepLines w:val="0"/>
-              <w:widowControl w:val="0"/>
-              <w:shd w:val="clear" w:color="auto" w:fill="auto"/>
-              <w:bidi w:val="0"/>
-              <w:spacing w:before="0" w:after="0" w:line="240" w:lineRule="auto"/>
-              <w:ind w:left="0" w:right="0" w:firstLine="0"/>
-              <w:jc w:val="left"/>
-            </w:pPr>
-            <w:r>
-              <w:rPr>
-                <w:color w:val="816C54"/>
+              <w:pStyle w:val="Style7"/>
+              <w:keepNext w:val="0"/>
+              <w:keepLines w:val="0"/>
+              <w:widowControl w:val="0"/>
+              <w:shd w:val="clear" w:color="auto" w:fill="auto"/>
+              <w:bidi w:val="0"/>
+              <w:spacing w:line="240" w:lineRule="auto"/>
+              <w:ind w:left="0" w:firstLine="0"/>
+              <w:jc w:val="left"/>
+            </w:pPr>
+            <w:r>
+              <w:rPr>
+                <w:rFonts w:ascii="Times New Roman" w:eastAsia="Times New Roman" w:hAnsi="Times New Roman" w:cs="Times New Roman"/>
+                <w:color w:val="000000"/>
                 <w:spacing w:val="0"/>
                 <w:w w:val="100"/>
                 <w:position w:val="0"/>
@@ -988,28 +1082,30 @@
       </w:tr>
       <w:tr>
         <w:trPr>
-          <w:trHeight w:val="179" w:hRule="exact"/>
+          <w:trHeight w:val="179"/>
         </w:trPr>
         <w:tc>
           <w:tcPr>
             <w:tcBorders/>
-            <w:shd w:val="clear" w:color="auto" w:fill="EED3AE"/>
+            <w:shd w:val="clear" w:color="auto" w:fill="FFFFFF"/>
             <w:vAlign w:val="top"/>
           </w:tcPr>
           <w:p>
             <w:pPr>
-              <w:pStyle w:val="Style6"/>
-              <w:keepNext w:val="0"/>
-              <w:keepLines w:val="0"/>
-              <w:widowControl w:val="0"/>
-              <w:shd w:val="clear" w:color="auto" w:fill="auto"/>
-              <w:bidi w:val="0"/>
-              <w:spacing w:before="0" w:after="0" w:line="240" w:lineRule="auto"/>
-              <w:ind w:left="0" w:right="0" w:firstLine="0"/>
-              <w:jc w:val="left"/>
-            </w:pPr>
-            <w:r>
-              <w:rPr>
+              <w:pStyle w:val="Style7"/>
+              <w:keepNext w:val="0"/>
+              <w:keepLines w:val="0"/>
+              <w:widowControl w:val="0"/>
+              <w:shd w:val="clear" w:color="auto" w:fill="auto"/>
+              <w:bidi w:val="0"/>
+              <w:spacing w:line="240" w:lineRule="auto"/>
+              <w:ind w:left="0" w:firstLine="0"/>
+              <w:jc w:val="left"/>
+            </w:pPr>
+            <w:r>
+              <w:rPr>
+                <w:rFonts w:ascii="Times New Roman" w:eastAsia="Times New Roman" w:hAnsi="Times New Roman" w:cs="Times New Roman"/>
+                <w:color w:val="000000"/>
                 <w:spacing w:val="0"/>
                 <w:w w:val="100"/>
                 <w:position w:val="0"/>
@@ -1023,23 +1119,25 @@
         <w:tc>
           <w:tcPr>
             <w:tcBorders/>
-            <w:shd w:val="clear" w:color="auto" w:fill="EED3AE"/>
+            <w:shd w:val="clear" w:color="auto" w:fill="FFFFFF"/>
             <w:vAlign w:val="top"/>
           </w:tcPr>
           <w:p>
             <w:pPr>
-              <w:pStyle w:val="Style6"/>
-              <w:keepNext w:val="0"/>
-              <w:keepLines w:val="0"/>
-              <w:widowControl w:val="0"/>
-              <w:shd w:val="clear" w:color="auto" w:fill="auto"/>
-              <w:bidi w:val="0"/>
-              <w:spacing w:before="0" w:after="0" w:line="240" w:lineRule="auto"/>
-              <w:ind w:left="0" w:right="0" w:firstLine="260"/>
-              <w:jc w:val="both"/>
-            </w:pPr>
-            <w:r>
-              <w:rPr>
+              <w:pStyle w:val="Style7"/>
+              <w:keepNext w:val="0"/>
+              <w:keepLines w:val="0"/>
+              <w:widowControl w:val="0"/>
+              <w:shd w:val="clear" w:color="auto" w:fill="auto"/>
+              <w:bidi w:val="0"/>
+              <w:spacing w:line="240" w:lineRule="auto"/>
+              <w:ind w:left="0" w:firstLine="360"/>
+              <w:jc w:val="left"/>
+            </w:pPr>
+            <w:r>
+              <w:rPr>
+                <w:rFonts w:ascii="Times New Roman" w:eastAsia="Times New Roman" w:hAnsi="Times New Roman" w:cs="Times New Roman"/>
+                <w:color w:val="000000"/>
                 <w:spacing w:val="0"/>
                 <w:w w:val="100"/>
                 <w:position w:val="0"/>
@@ -1053,7 +1151,7 @@
         <w:tc>
           <w:tcPr>
             <w:tcBorders/>
-            <w:shd w:val="clear" w:color="auto" w:fill="EED3AE"/>
+            <w:shd w:val="clear" w:color="auto" w:fill="FFFFFF"/>
             <w:vAlign w:val="top"/>
           </w:tcPr>
           <w:p>
@@ -1069,7 +1167,7 @@
         <w:tc>
           <w:tcPr>
             <w:tcBorders/>
-            <w:shd w:val="clear" w:color="auto" w:fill="EED3AE"/>
+            <w:shd w:val="clear" w:color="auto" w:fill="FFFFFF"/>
             <w:vAlign w:val="top"/>
           </w:tcPr>
           <w:p>
@@ -1085,28 +1183,30 @@
       </w:tr>
       <w:tr>
         <w:trPr>
-          <w:trHeight w:val="189" w:hRule="exact"/>
+          <w:trHeight w:val="189"/>
         </w:trPr>
         <w:tc>
           <w:tcPr>
             <w:tcBorders/>
-            <w:shd w:val="clear" w:color="auto" w:fill="EED3AE"/>
+            <w:shd w:val="clear" w:color="auto" w:fill="FFFFFF"/>
             <w:vAlign w:val="bottom"/>
           </w:tcPr>
           <w:p>
             <w:pPr>
-              <w:pStyle w:val="Style6"/>
-              <w:keepNext w:val="0"/>
-              <w:keepLines w:val="0"/>
-              <w:widowControl w:val="0"/>
-              <w:shd w:val="clear" w:color="auto" w:fill="auto"/>
-              <w:bidi w:val="0"/>
-              <w:spacing w:before="0" w:after="0" w:line="240" w:lineRule="auto"/>
-              <w:ind w:left="0" w:right="0" w:firstLine="0"/>
-              <w:jc w:val="left"/>
-            </w:pPr>
-            <w:r>
-              <w:rPr>
+              <w:pStyle w:val="Style7"/>
+              <w:keepNext w:val="0"/>
+              <w:keepLines w:val="0"/>
+              <w:widowControl w:val="0"/>
+              <w:shd w:val="clear" w:color="auto" w:fill="auto"/>
+              <w:bidi w:val="0"/>
+              <w:spacing w:line="240" w:lineRule="auto"/>
+              <w:ind w:left="0" w:firstLine="0"/>
+              <w:jc w:val="left"/>
+            </w:pPr>
+            <w:r>
+              <w:rPr>
+                <w:rFonts w:ascii="Times New Roman" w:eastAsia="Times New Roman" w:hAnsi="Times New Roman" w:cs="Times New Roman"/>
+                <w:color w:val="000000"/>
                 <w:spacing w:val="0"/>
                 <w:w w:val="100"/>
                 <w:position w:val="0"/>
@@ -1120,23 +1220,25 @@
         <w:tc>
           <w:tcPr>
             <w:tcBorders/>
-            <w:shd w:val="clear" w:color="auto" w:fill="EED3AE"/>
+            <w:shd w:val="clear" w:color="auto" w:fill="FFFFFF"/>
             <w:vAlign w:val="bottom"/>
           </w:tcPr>
           <w:p>
             <w:pPr>
-              <w:pStyle w:val="Style6"/>
-              <w:keepNext w:val="0"/>
-              <w:keepLines w:val="0"/>
-              <w:widowControl w:val="0"/>
-              <w:shd w:val="clear" w:color="auto" w:fill="auto"/>
-              <w:bidi w:val="0"/>
-              <w:spacing w:before="0" w:after="0" w:line="240" w:lineRule="auto"/>
-              <w:ind w:left="0" w:right="0" w:firstLine="0"/>
-              <w:jc w:val="left"/>
-            </w:pPr>
-            <w:r>
-              <w:rPr>
+              <w:pStyle w:val="Style7"/>
+              <w:keepNext w:val="0"/>
+              <w:keepLines w:val="0"/>
+              <w:widowControl w:val="0"/>
+              <w:shd w:val="clear" w:color="auto" w:fill="auto"/>
+              <w:bidi w:val="0"/>
+              <w:spacing w:line="240" w:lineRule="auto"/>
+              <w:ind w:left="0" w:firstLine="0"/>
+              <w:jc w:val="left"/>
+            </w:pPr>
+            <w:r>
+              <w:rPr>
+                <w:rFonts w:ascii="Times New Roman" w:eastAsia="Times New Roman" w:hAnsi="Times New Roman" w:cs="Times New Roman"/>
+                <w:color w:val="000000"/>
                 <w:spacing w:val="0"/>
                 <w:w w:val="100"/>
                 <w:position w:val="0"/>
@@ -1150,7 +1252,7 @@
         <w:tc>
           <w:tcPr>
             <w:tcBorders/>
-            <w:shd w:val="clear" w:color="auto" w:fill="EED3AE"/>
+            <w:shd w:val="clear" w:color="auto" w:fill="FFFFFF"/>
             <w:vAlign w:val="top"/>
           </w:tcPr>
           <w:p>
@@ -1166,7 +1268,7 @@
         <w:tc>
           <w:tcPr>
             <w:tcBorders/>
-            <w:shd w:val="clear" w:color="auto" w:fill="EED3AE"/>
+            <w:shd w:val="clear" w:color="auto" w:fill="FFFFFF"/>
             <w:vAlign w:val="top"/>
           </w:tcPr>
           <w:p>
@@ -1182,28 +1284,30 @@
       </w:tr>
       <w:tr>
         <w:trPr>
-          <w:trHeight w:val="189" w:hRule="exact"/>
+          <w:trHeight w:val="189"/>
         </w:trPr>
         <w:tc>
           <w:tcPr>
             <w:tcBorders/>
-            <w:shd w:val="clear" w:color="auto" w:fill="EED3AE"/>
+            <w:shd w:val="clear" w:color="auto" w:fill="FFFFFF"/>
             <w:vAlign w:val="top"/>
           </w:tcPr>
           <w:p>
             <w:pPr>
-              <w:pStyle w:val="Style6"/>
-              <w:keepNext w:val="0"/>
-              <w:keepLines w:val="0"/>
-              <w:widowControl w:val="0"/>
-              <w:shd w:val="clear" w:color="auto" w:fill="auto"/>
-              <w:bidi w:val="0"/>
-              <w:spacing w:before="0" w:after="0" w:line="240" w:lineRule="auto"/>
-              <w:ind w:left="0" w:right="0" w:firstLine="180"/>
-              <w:jc w:val="left"/>
-            </w:pPr>
-            <w:r>
-              <w:rPr>
+              <w:pStyle w:val="Style7"/>
+              <w:keepNext w:val="0"/>
+              <w:keepLines w:val="0"/>
+              <w:widowControl w:val="0"/>
+              <w:shd w:val="clear" w:color="auto" w:fill="auto"/>
+              <w:bidi w:val="0"/>
+              <w:spacing w:line="240" w:lineRule="auto"/>
+              <w:ind w:left="0" w:firstLine="360"/>
+              <w:jc w:val="left"/>
+            </w:pPr>
+            <w:r>
+              <w:rPr>
+                <w:rFonts w:ascii="Times New Roman" w:eastAsia="Times New Roman" w:hAnsi="Times New Roman" w:cs="Times New Roman"/>
+                <w:color w:val="000000"/>
                 <w:spacing w:val="0"/>
                 <w:w w:val="100"/>
                 <w:position w:val="0"/>
@@ -1217,23 +1321,25 @@
         <w:tc>
           <w:tcPr>
             <w:tcBorders/>
-            <w:shd w:val="clear" w:color="auto" w:fill="EED3AE"/>
+            <w:shd w:val="clear" w:color="auto" w:fill="FFFFFF"/>
             <w:vAlign w:val="top"/>
           </w:tcPr>
           <w:p>
             <w:pPr>
-              <w:pStyle w:val="Style6"/>
-              <w:keepNext w:val="0"/>
-              <w:keepLines w:val="0"/>
-              <w:widowControl w:val="0"/>
-              <w:shd w:val="clear" w:color="auto" w:fill="auto"/>
-              <w:bidi w:val="0"/>
-              <w:spacing w:before="0" w:after="0" w:line="240" w:lineRule="auto"/>
-              <w:ind w:left="0" w:right="0" w:firstLine="0"/>
-              <w:jc w:val="left"/>
-            </w:pPr>
-            <w:r>
-              <w:rPr>
+              <w:pStyle w:val="Style7"/>
+              <w:keepNext w:val="0"/>
+              <w:keepLines w:val="0"/>
+              <w:widowControl w:val="0"/>
+              <w:shd w:val="clear" w:color="auto" w:fill="auto"/>
+              <w:bidi w:val="0"/>
+              <w:spacing w:line="240" w:lineRule="auto"/>
+              <w:ind w:left="0" w:firstLine="0"/>
+              <w:jc w:val="left"/>
+            </w:pPr>
+            <w:r>
+              <w:rPr>
+                <w:rFonts w:ascii="Times New Roman" w:eastAsia="Times New Roman" w:hAnsi="Times New Roman" w:cs="Times New Roman"/>
+                <w:color w:val="000000"/>
                 <w:spacing w:val="0"/>
                 <w:w w:val="100"/>
                 <w:position w:val="0"/>
@@ -1247,7 +1353,7 @@
         <w:tc>
           <w:tcPr>
             <w:tcBorders/>
-            <w:shd w:val="clear" w:color="auto" w:fill="EED3AE"/>
+            <w:shd w:val="clear" w:color="auto" w:fill="FFFFFF"/>
             <w:vAlign w:val="top"/>
           </w:tcPr>
           <w:p>
@@ -1263,7 +1369,7 @@
         <w:tc>
           <w:tcPr>
             <w:tcBorders/>
-            <w:shd w:val="clear" w:color="auto" w:fill="EED3AE"/>
+            <w:shd w:val="clear" w:color="auto" w:fill="FFFFFF"/>
             <w:vAlign w:val="top"/>
           </w:tcPr>
           <w:p>
@@ -1279,28 +1385,30 @@
       </w:tr>
       <w:tr>
         <w:trPr>
-          <w:trHeight w:val="166" w:hRule="exact"/>
+          <w:trHeight w:val="166"/>
         </w:trPr>
         <w:tc>
           <w:tcPr>
             <w:tcBorders/>
-            <w:shd w:val="clear" w:color="auto" w:fill="EED3AE"/>
+            <w:shd w:val="clear" w:color="auto" w:fill="FFFFFF"/>
             <w:vAlign w:val="bottom"/>
           </w:tcPr>
           <w:p>
             <w:pPr>
-              <w:pStyle w:val="Style6"/>
-              <w:keepNext w:val="0"/>
-              <w:keepLines w:val="0"/>
-              <w:widowControl w:val="0"/>
-              <w:shd w:val="clear" w:color="auto" w:fill="auto"/>
-              <w:bidi w:val="0"/>
-              <w:spacing w:before="0" w:after="0" w:line="240" w:lineRule="auto"/>
-              <w:ind w:left="0" w:right="0" w:firstLine="180"/>
-              <w:jc w:val="left"/>
-            </w:pPr>
-            <w:r>
-              <w:rPr>
+              <w:pStyle w:val="Style7"/>
+              <w:keepNext w:val="0"/>
+              <w:keepLines w:val="0"/>
+              <w:widowControl w:val="0"/>
+              <w:shd w:val="clear" w:color="auto" w:fill="auto"/>
+              <w:bidi w:val="0"/>
+              <w:spacing w:line="240" w:lineRule="auto"/>
+              <w:ind w:left="0" w:firstLine="360"/>
+              <w:jc w:val="left"/>
+            </w:pPr>
+            <w:r>
+              <w:rPr>
+                <w:rFonts w:ascii="Times New Roman" w:eastAsia="Times New Roman" w:hAnsi="Times New Roman" w:cs="Times New Roman"/>
+                <w:color w:val="000000"/>
                 <w:spacing w:val="0"/>
                 <w:w w:val="100"/>
                 <w:position w:val="0"/>
@@ -1314,23 +1422,25 @@
         <w:tc>
           <w:tcPr>
             <w:tcBorders/>
-            <w:shd w:val="clear" w:color="auto" w:fill="EED3AE"/>
+            <w:shd w:val="clear" w:color="auto" w:fill="FFFFFF"/>
             <w:vAlign w:val="center"/>
           </w:tcPr>
           <w:p>
             <w:pPr>
-              <w:pStyle w:val="Style6"/>
-              <w:keepNext w:val="0"/>
-              <w:keepLines w:val="0"/>
-              <w:widowControl w:val="0"/>
-              <w:shd w:val="clear" w:color="auto" w:fill="auto"/>
-              <w:bidi w:val="0"/>
-              <w:spacing w:before="0" w:after="0" w:line="240" w:lineRule="auto"/>
-              <w:ind w:left="0" w:right="0" w:firstLine="260"/>
-              <w:jc w:val="both"/>
-            </w:pPr>
-            <w:r>
-              <w:rPr>
+              <w:pStyle w:val="Style7"/>
+              <w:keepNext w:val="0"/>
+              <w:keepLines w:val="0"/>
+              <w:widowControl w:val="0"/>
+              <w:shd w:val="clear" w:color="auto" w:fill="auto"/>
+              <w:bidi w:val="0"/>
+              <w:spacing w:line="240" w:lineRule="auto"/>
+              <w:ind w:left="0" w:firstLine="360"/>
+              <w:jc w:val="left"/>
+            </w:pPr>
+            <w:r>
+              <w:rPr>
+                <w:rFonts w:ascii="Times New Roman" w:eastAsia="Times New Roman" w:hAnsi="Times New Roman" w:cs="Times New Roman"/>
+                <w:color w:val="000000"/>
                 <w:spacing w:val="0"/>
                 <w:w w:val="100"/>
                 <w:position w:val="0"/>
@@ -1344,7 +1454,7 @@
         <w:tc>
           <w:tcPr>
             <w:tcBorders/>
-            <w:shd w:val="clear" w:color="auto" w:fill="EED3AE"/>
+            <w:shd w:val="clear" w:color="auto" w:fill="FFFFFF"/>
             <w:vAlign w:val="top"/>
           </w:tcPr>
           <w:p>
@@ -1360,7 +1470,7 @@
         <w:tc>
           <w:tcPr>
             <w:tcBorders/>
-            <w:shd w:val="clear" w:color="auto" w:fill="EED3AE"/>
+            <w:shd w:val="clear" w:color="auto" w:fill="FFFFFF"/>
             <w:vAlign w:val="top"/>
           </w:tcPr>
           <w:p>
@@ -1376,28 +1486,30 @@
       </w:tr>
       <w:tr>
         <w:trPr>
-          <w:trHeight w:val="193" w:hRule="exact"/>
+          <w:trHeight w:val="193"/>
         </w:trPr>
         <w:tc>
           <w:tcPr>
             <w:tcBorders/>
-            <w:shd w:val="clear" w:color="auto" w:fill="EED3AE"/>
+            <w:shd w:val="clear" w:color="auto" w:fill="FFFFFF"/>
             <w:vAlign w:val="bottom"/>
           </w:tcPr>
           <w:p>
             <w:pPr>
-              <w:pStyle w:val="Style6"/>
-              <w:keepNext w:val="0"/>
-              <w:keepLines w:val="0"/>
-              <w:widowControl w:val="0"/>
-              <w:shd w:val="clear" w:color="auto" w:fill="auto"/>
-              <w:bidi w:val="0"/>
-              <w:spacing w:before="0" w:after="0" w:line="240" w:lineRule="auto"/>
-              <w:ind w:left="0" w:right="0" w:firstLine="0"/>
-              <w:jc w:val="left"/>
-            </w:pPr>
-            <w:r>
-              <w:rPr>
+              <w:pStyle w:val="Style7"/>
+              <w:keepNext w:val="0"/>
+              <w:keepLines w:val="0"/>
+              <w:widowControl w:val="0"/>
+              <w:shd w:val="clear" w:color="auto" w:fill="auto"/>
+              <w:bidi w:val="0"/>
+              <w:spacing w:line="240" w:lineRule="auto"/>
+              <w:ind w:left="0" w:firstLine="0"/>
+              <w:jc w:val="left"/>
+            </w:pPr>
+            <w:r>
+              <w:rPr>
+                <w:rFonts w:ascii="Times New Roman" w:eastAsia="Times New Roman" w:hAnsi="Times New Roman" w:cs="Times New Roman"/>
+                <w:color w:val="000000"/>
                 <w:spacing w:val="0"/>
                 <w:w w:val="100"/>
                 <w:position w:val="0"/>
@@ -1411,23 +1523,25 @@
         <w:tc>
           <w:tcPr>
             <w:tcBorders/>
-            <w:shd w:val="clear" w:color="auto" w:fill="EED3AE"/>
+            <w:shd w:val="clear" w:color="auto" w:fill="FFFFFF"/>
             <w:vAlign w:val="top"/>
           </w:tcPr>
           <w:p>
             <w:pPr>
-              <w:pStyle w:val="Style6"/>
-              <w:keepNext w:val="0"/>
-              <w:keepLines w:val="0"/>
-              <w:widowControl w:val="0"/>
-              <w:shd w:val="clear" w:color="auto" w:fill="auto"/>
-              <w:bidi w:val="0"/>
-              <w:spacing w:before="0" w:after="0" w:line="240" w:lineRule="auto"/>
-              <w:ind w:left="0" w:right="0" w:firstLine="260"/>
-              <w:jc w:val="both"/>
-            </w:pPr>
-            <w:r>
-              <w:rPr>
+              <w:pStyle w:val="Style7"/>
+              <w:keepNext w:val="0"/>
+              <w:keepLines w:val="0"/>
+              <w:widowControl w:val="0"/>
+              <w:shd w:val="clear" w:color="auto" w:fill="auto"/>
+              <w:bidi w:val="0"/>
+              <w:spacing w:line="240" w:lineRule="auto"/>
+              <w:ind w:left="0" w:firstLine="360"/>
+              <w:jc w:val="left"/>
+            </w:pPr>
+            <w:r>
+              <w:rPr>
+                <w:rFonts w:ascii="Times New Roman" w:eastAsia="Times New Roman" w:hAnsi="Times New Roman" w:cs="Times New Roman"/>
+                <w:color w:val="000000"/>
                 <w:spacing w:val="0"/>
                 <w:w w:val="100"/>
                 <w:position w:val="0"/>
@@ -1441,25 +1555,27 @@
         <w:tc>
           <w:tcPr>
             <w:tcBorders/>
-            <w:shd w:val="clear" w:color="auto" w:fill="EED3AE"/>
+            <w:shd w:val="clear" w:color="auto" w:fill="FFFFFF"/>
             <w:vAlign w:val="top"/>
           </w:tcPr>
           <w:p>
             <w:pPr>
-              <w:pStyle w:val="Style6"/>
-              <w:keepNext w:val="0"/>
-              <w:keepLines w:val="0"/>
-              <w:widowControl w:val="0"/>
-              <w:shd w:val="clear" w:color="auto" w:fill="auto"/>
-              <w:bidi w:val="0"/>
-              <w:spacing w:before="0" w:after="0" w:line="240" w:lineRule="auto"/>
-              <w:ind w:left="0" w:right="0" w:firstLine="0"/>
-              <w:jc w:val="center"/>
-            </w:pPr>
-            <w:r>
-              <w:rPr>
+              <w:pStyle w:val="Style7"/>
+              <w:keepNext w:val="0"/>
+              <w:keepLines w:val="0"/>
+              <w:widowControl w:val="0"/>
+              <w:shd w:val="clear" w:color="auto" w:fill="auto"/>
+              <w:bidi w:val="0"/>
+              <w:spacing w:line="240" w:lineRule="auto"/>
+              <w:ind w:left="0" w:firstLine="0"/>
+              <w:jc w:val="left"/>
+            </w:pPr>
+            <w:r>
+              <w:rPr>
+                <w:rFonts w:ascii="Times New Roman" w:eastAsia="Times New Roman" w:hAnsi="Times New Roman" w:cs="Times New Roman"/>
                 <w:i/>
                 <w:iCs/>
+                <w:color w:val="000000"/>
                 <w:spacing w:val="0"/>
                 <w:w w:val="100"/>
                 <w:position w:val="0"/>
@@ -1473,23 +1589,25 @@
         <w:tc>
           <w:tcPr>
             <w:tcBorders/>
-            <w:shd w:val="clear" w:color="auto" w:fill="EED3AE"/>
+            <w:shd w:val="clear" w:color="auto" w:fill="FFFFFF"/>
             <w:vAlign w:val="bottom"/>
           </w:tcPr>
           <w:p>
             <w:pPr>
-              <w:pStyle w:val="Style6"/>
-              <w:keepNext w:val="0"/>
-              <w:keepLines w:val="0"/>
-              <w:widowControl w:val="0"/>
-              <w:shd w:val="clear" w:color="auto" w:fill="auto"/>
-              <w:bidi w:val="0"/>
-              <w:spacing w:before="0" w:after="0" w:line="240" w:lineRule="auto"/>
-              <w:ind w:left="0" w:right="0" w:firstLine="0"/>
-              <w:jc w:val="left"/>
-            </w:pPr>
-            <w:r>
-              <w:rPr>
+              <w:pStyle w:val="Style7"/>
+              <w:keepNext w:val="0"/>
+              <w:keepLines w:val="0"/>
+              <w:widowControl w:val="0"/>
+              <w:shd w:val="clear" w:color="auto" w:fill="auto"/>
+              <w:bidi w:val="0"/>
+              <w:spacing w:line="240" w:lineRule="auto"/>
+              <w:ind w:left="0" w:firstLine="0"/>
+              <w:jc w:val="left"/>
+            </w:pPr>
+            <w:r>
+              <w:rPr>
+                <w:rFonts w:ascii="Times New Roman" w:eastAsia="Times New Roman" w:hAnsi="Times New Roman" w:cs="Times New Roman"/>
+                <w:color w:val="000000"/>
                 <w:spacing w:val="0"/>
                 <w:w w:val="100"/>
                 <w:position w:val="0"/>
@@ -1503,28 +1621,30 @@
       </w:tr>
       <w:tr>
         <w:trPr>
-          <w:trHeight w:val="225" w:hRule="exact"/>
+          <w:trHeight w:val="225"/>
         </w:trPr>
         <w:tc>
           <w:tcPr>
             <w:tcBorders/>
-            <w:shd w:val="clear" w:color="auto" w:fill="EED3AE"/>
+            <w:shd w:val="clear" w:color="auto" w:fill="FFFFFF"/>
             <w:vAlign w:val="top"/>
           </w:tcPr>
           <w:p>
             <w:pPr>
-              <w:pStyle w:val="Style6"/>
-              <w:keepNext w:val="0"/>
-              <w:keepLines w:val="0"/>
-              <w:widowControl w:val="0"/>
-              <w:shd w:val="clear" w:color="auto" w:fill="auto"/>
-              <w:bidi w:val="0"/>
-              <w:spacing w:before="0" w:after="0" w:line="240" w:lineRule="auto"/>
-              <w:ind w:left="0" w:right="0" w:firstLine="0"/>
-              <w:jc w:val="left"/>
-            </w:pPr>
-            <w:r>
-              <w:rPr>
+              <w:pStyle w:val="Style7"/>
+              <w:keepNext w:val="0"/>
+              <w:keepLines w:val="0"/>
+              <w:widowControl w:val="0"/>
+              <w:shd w:val="clear" w:color="auto" w:fill="auto"/>
+              <w:bidi w:val="0"/>
+              <w:spacing w:line="240" w:lineRule="auto"/>
+              <w:ind w:left="0" w:firstLine="0"/>
+              <w:jc w:val="left"/>
+            </w:pPr>
+            <w:r>
+              <w:rPr>
+                <w:rFonts w:ascii="Times New Roman" w:eastAsia="Times New Roman" w:hAnsi="Times New Roman" w:cs="Times New Roman"/>
+                <w:color w:val="000000"/>
                 <w:spacing w:val="0"/>
                 <w:w w:val="100"/>
                 <w:position w:val="0"/>
@@ -1538,23 +1658,25 @@
         <w:tc>
           <w:tcPr>
             <w:tcBorders/>
-            <w:shd w:val="clear" w:color="auto" w:fill="EED3AE"/>
+            <w:shd w:val="clear" w:color="auto" w:fill="FFFFFF"/>
             <w:vAlign w:val="top"/>
           </w:tcPr>
           <w:p>
             <w:pPr>
-              <w:pStyle w:val="Style6"/>
-              <w:keepNext w:val="0"/>
-              <w:keepLines w:val="0"/>
-              <w:widowControl w:val="0"/>
-              <w:shd w:val="clear" w:color="auto" w:fill="auto"/>
-              <w:bidi w:val="0"/>
-              <w:spacing w:before="0" w:after="0" w:line="240" w:lineRule="auto"/>
-              <w:ind w:left="0" w:right="0" w:firstLine="260"/>
-              <w:jc w:val="both"/>
-            </w:pPr>
-            <w:r>
-              <w:rPr>
+              <w:pStyle w:val="Style7"/>
+              <w:keepNext w:val="0"/>
+              <w:keepLines w:val="0"/>
+              <w:widowControl w:val="0"/>
+              <w:shd w:val="clear" w:color="auto" w:fill="auto"/>
+              <w:bidi w:val="0"/>
+              <w:spacing w:line="240" w:lineRule="auto"/>
+              <w:ind w:left="0" w:firstLine="360"/>
+              <w:jc w:val="left"/>
+            </w:pPr>
+            <w:r>
+              <w:rPr>
+                <w:rFonts w:ascii="Times New Roman" w:eastAsia="Times New Roman" w:hAnsi="Times New Roman" w:cs="Times New Roman"/>
+                <w:color w:val="000000"/>
                 <w:spacing w:val="0"/>
                 <w:w w:val="100"/>
                 <w:position w:val="0"/>
@@ -1568,23 +1690,25 @@
         <w:tc>
           <w:tcPr>
             <w:tcBorders/>
-            <w:shd w:val="clear" w:color="auto" w:fill="EED3AE"/>
+            <w:shd w:val="clear" w:color="auto" w:fill="FFFFFF"/>
             <w:vAlign w:val="top"/>
           </w:tcPr>
           <w:p>
             <w:pPr>
-              <w:pStyle w:val="Style6"/>
-              <w:keepNext w:val="0"/>
-              <w:keepLines w:val="0"/>
-              <w:widowControl w:val="0"/>
-              <w:shd w:val="clear" w:color="auto" w:fill="auto"/>
-              <w:bidi w:val="0"/>
-              <w:spacing w:before="0" w:after="0" w:line="240" w:lineRule="auto"/>
-              <w:ind w:left="0" w:right="0" w:firstLine="0"/>
-              <w:jc w:val="center"/>
-            </w:pPr>
-            <w:r>
-              <w:rPr>
+              <w:pStyle w:val="Style7"/>
+              <w:keepNext w:val="0"/>
+              <w:keepLines w:val="0"/>
+              <w:widowControl w:val="0"/>
+              <w:shd w:val="clear" w:color="auto" w:fill="auto"/>
+              <w:bidi w:val="0"/>
+              <w:spacing w:line="240" w:lineRule="auto"/>
+              <w:ind w:left="0" w:firstLine="0"/>
+              <w:jc w:val="left"/>
+            </w:pPr>
+            <w:r>
+              <w:rPr>
+                <w:rFonts w:ascii="Times New Roman" w:eastAsia="Times New Roman" w:hAnsi="Times New Roman" w:cs="Times New Roman"/>
+                <w:color w:val="000000"/>
                 <w:spacing w:val="0"/>
                 <w:w w:val="100"/>
                 <w:position w:val="0"/>
@@ -1598,23 +1722,25 @@
         <w:tc>
           <w:tcPr>
             <w:tcBorders/>
-            <w:shd w:val="clear" w:color="auto" w:fill="EED3AE"/>
+            <w:shd w:val="clear" w:color="auto" w:fill="FFFFFF"/>
             <w:vAlign w:val="top"/>
           </w:tcPr>
           <w:p>
             <w:pPr>
-              <w:pStyle w:val="Style6"/>
-              <w:keepNext w:val="0"/>
-              <w:keepLines w:val="0"/>
-              <w:widowControl w:val="0"/>
-              <w:shd w:val="clear" w:color="auto" w:fill="auto"/>
-              <w:bidi w:val="0"/>
-              <w:spacing w:before="0" w:after="0" w:line="240" w:lineRule="auto"/>
-              <w:ind w:left="0" w:right="0" w:firstLine="0"/>
-              <w:jc w:val="left"/>
-            </w:pPr>
-            <w:r>
-              <w:rPr>
+              <w:pStyle w:val="Style7"/>
+              <w:keepNext w:val="0"/>
+              <w:keepLines w:val="0"/>
+              <w:widowControl w:val="0"/>
+              <w:shd w:val="clear" w:color="auto" w:fill="auto"/>
+              <w:bidi w:val="0"/>
+              <w:spacing w:line="240" w:lineRule="auto"/>
+              <w:ind w:left="0" w:firstLine="0"/>
+              <w:jc w:val="left"/>
+            </w:pPr>
+            <w:r>
+              <w:rPr>
+                <w:rFonts w:ascii="Times New Roman" w:eastAsia="Times New Roman" w:hAnsi="Times New Roman" w:cs="Times New Roman"/>
+                <w:color w:val="000000"/>
                 <w:spacing w:val="0"/>
                 <w:w w:val="100"/>
                 <w:position w:val="0"/>
@@ -1635,18 +1761,20 @@
     </w:p>
     <w:p>
       <w:pPr>
-        <w:pStyle w:val="Style2"/>
+        <w:pStyle w:val="Style3"/>
         <w:keepNext w:val="0"/>
         <w:keepLines w:val="0"/>
         <w:widowControl w:val="0"/>
         <w:shd w:val="clear" w:color="auto" w:fill="auto"/>
         <w:bidi w:val="0"/>
-        <w:spacing w:before="0" w:after="0" w:line="214" w:lineRule="auto"/>
-        <w:ind w:left="0" w:right="0" w:firstLine="0"/>
-        <w:jc w:val="both"/>
+        <w:spacing w:line="214" w:lineRule="auto"/>
+        <w:ind w:left="0" w:firstLine="0"/>
+        <w:jc w:val="left"/>
       </w:pPr>
       <w:r>
         <w:rPr>
+          <w:rFonts w:ascii="Times New Roman" w:eastAsia="Times New Roman" w:hAnsi="Times New Roman" w:cs="Times New Roman"/>
+          <w:color w:val="000000"/>
           <w:spacing w:val="0"/>
           <w:w w:val="100"/>
           <w:position w:val="0"/>
@@ -1657,6 +1785,8 @@
       </w:r>
       <w:r>
         <w:rPr>
+          <w:rFonts w:ascii="Times New Roman" w:eastAsia="Times New Roman" w:hAnsi="Times New Roman" w:cs="Times New Roman"/>
+          <w:color w:val="000000"/>
           <w:spacing w:val="0"/>
           <w:w w:val="100"/>
           <w:position w:val="0"/>
@@ -1668,6 +1798,8 @@
       </w:r>
       <w:r>
         <w:rPr>
+          <w:rFonts w:ascii="Times New Roman" w:eastAsia="Times New Roman" w:hAnsi="Times New Roman" w:cs="Times New Roman"/>
+          <w:color w:val="000000"/>
           <w:spacing w:val="0"/>
           <w:w w:val="100"/>
           <w:position w:val="0"/>
@@ -1678,6 +1810,8 @@
       </w:r>
       <w:r>
         <w:rPr>
+          <w:rFonts w:ascii="Times New Roman" w:eastAsia="Times New Roman" w:hAnsi="Times New Roman" w:cs="Times New Roman"/>
+          <w:color w:val="000000"/>
           <w:spacing w:val="0"/>
           <w:w w:val="100"/>
           <w:position w:val="0"/>
@@ -1689,6 +1823,8 @@
       </w:r>
       <w:r>
         <w:rPr>
+          <w:rFonts w:ascii="Times New Roman" w:eastAsia="Times New Roman" w:hAnsi="Times New Roman" w:cs="Times New Roman"/>
+          <w:color w:val="000000"/>
           <w:spacing w:val="0"/>
           <w:w w:val="100"/>
           <w:position w:val="0"/>
@@ -1699,6 +1835,8 @@
       </w:r>
       <w:r>
         <w:rPr>
+          <w:rFonts w:ascii="Times New Roman" w:eastAsia="Times New Roman" w:hAnsi="Times New Roman" w:cs="Times New Roman"/>
+          <w:color w:val="000000"/>
           <w:spacing w:val="0"/>
           <w:w w:val="100"/>
           <w:position w:val="0"/>
@@ -1709,6 +1847,8 @@
       </w:r>
       <w:r>
         <w:rPr>
+          <w:rFonts w:ascii="Times New Roman" w:eastAsia="Times New Roman" w:hAnsi="Times New Roman" w:cs="Times New Roman"/>
+          <w:color w:val="000000"/>
           <w:spacing w:val="0"/>
           <w:w w:val="100"/>
           <w:position w:val="0"/>
@@ -1719,6 +1859,8 @@
       </w:r>
       <w:r>
         <w:rPr>
+          <w:rFonts w:ascii="Times New Roman" w:eastAsia="Times New Roman" w:hAnsi="Times New Roman" w:cs="Times New Roman"/>
+          <w:color w:val="000000"/>
           <w:spacing w:val="0"/>
           <w:w w:val="100"/>
           <w:position w:val="0"/>
@@ -1730,6 +1872,8 @@
       </w:r>
       <w:r>
         <w:rPr>
+          <w:rFonts w:ascii="Times New Roman" w:eastAsia="Times New Roman" w:hAnsi="Times New Roman" w:cs="Times New Roman"/>
+          <w:color w:val="000000"/>
           <w:spacing w:val="0"/>
           <w:w w:val="100"/>
           <w:position w:val="0"/>
@@ -1740,6 +1884,8 @@
       </w:r>
       <w:r>
         <w:rPr>
+          <w:rFonts w:ascii="Times New Roman" w:eastAsia="Times New Roman" w:hAnsi="Times New Roman" w:cs="Times New Roman"/>
+          <w:color w:val="000000"/>
           <w:spacing w:val="0"/>
           <w:w w:val="100"/>
           <w:position w:val="0"/>
@@ -1751,6 +1897,8 @@
       </w:r>
       <w:r>
         <w:rPr>
+          <w:rFonts w:ascii="Times New Roman" w:eastAsia="Times New Roman" w:hAnsi="Times New Roman" w:cs="Times New Roman"/>
+          <w:color w:val="000000"/>
           <w:spacing w:val="0"/>
           <w:w w:val="100"/>
           <w:position w:val="0"/>
@@ -1761,6 +1909,8 @@
       </w:r>
       <w:r>
         <w:rPr>
+          <w:rFonts w:ascii="Times New Roman" w:eastAsia="Times New Roman" w:hAnsi="Times New Roman" w:cs="Times New Roman"/>
+          <w:color w:val="000000"/>
           <w:spacing w:val="0"/>
           <w:w w:val="100"/>
           <w:position w:val="0"/>
@@ -1771,6 +1921,8 @@
       </w:r>
       <w:r>
         <w:rPr>
+          <w:rFonts w:ascii="Times New Roman" w:eastAsia="Times New Roman" w:hAnsi="Times New Roman" w:cs="Times New Roman"/>
+          <w:color w:val="000000"/>
           <w:spacing w:val="0"/>
           <w:w w:val="100"/>
           <w:position w:val="0"/>
@@ -1782,18 +1934,20 @@
     </w:p>
     <w:p>
       <w:pPr>
-        <w:pStyle w:val="Style2"/>
+        <w:pStyle w:val="Style3"/>
         <w:keepNext w:val="0"/>
         <w:keepLines w:val="0"/>
         <w:widowControl w:val="0"/>
         <w:shd w:val="clear" w:color="auto" w:fill="auto"/>
         <w:bidi w:val="0"/>
-        <w:spacing w:before="0" w:after="0" w:line="214" w:lineRule="auto"/>
-        <w:ind w:left="0" w:right="0"/>
-        <w:jc w:val="both"/>
+        <w:spacing w:line="214" w:lineRule="auto"/>
+        <w:ind w:left="0" w:firstLine="360"/>
+        <w:jc w:val="left"/>
       </w:pPr>
       <w:r>
         <w:rPr>
+          <w:rFonts w:ascii="Times New Roman" w:eastAsia="Times New Roman" w:hAnsi="Times New Roman" w:cs="Times New Roman"/>
+          <w:color w:val="000000"/>
           <w:spacing w:val="0"/>
           <w:w w:val="100"/>
           <w:position w:val="0"/>
@@ -1804,7 +1958,9 @@
       </w:r>
       <w:r>
         <w:rPr>
+          <w:rFonts w:ascii="Times New Roman" w:eastAsia="Times New Roman" w:hAnsi="Times New Roman" w:cs="Times New Roman"/>
           <w:smallCaps/>
+          <w:color w:val="000000"/>
           <w:spacing w:val="0"/>
           <w:w w:val="100"/>
           <w:position w:val="0"/>
@@ -1815,6 +1971,8 @@
       </w:r>
       <w:r>
         <w:rPr>
+          <w:rFonts w:ascii="Times New Roman" w:eastAsia="Times New Roman" w:hAnsi="Times New Roman" w:cs="Times New Roman"/>
+          <w:color w:val="000000"/>
           <w:spacing w:val="0"/>
           <w:w w:val="100"/>
           <w:position w:val="0"/>
@@ -1825,7 +1983,9 @@
       </w:r>
       <w:r>
         <w:rPr>
+          <w:rFonts w:ascii="Times New Roman" w:eastAsia="Times New Roman" w:hAnsi="Times New Roman" w:cs="Times New Roman"/>
           <w:smallCaps/>
+          <w:color w:val="000000"/>
           <w:spacing w:val="0"/>
           <w:w w:val="100"/>
           <w:position w:val="0"/>
@@ -1836,6 +1996,8 @@
       </w:r>
       <w:r>
         <w:rPr>
+          <w:rFonts w:ascii="Times New Roman" w:eastAsia="Times New Roman" w:hAnsi="Times New Roman" w:cs="Times New Roman"/>
+          <w:color w:val="000000"/>
           <w:spacing w:val="0"/>
           <w:w w:val="100"/>
           <w:position w:val="0"/>
@@ -1848,7 +2010,9 @@
       </w:r>
       <w:r>
         <w:rPr>
+          <w:rFonts w:ascii="Times New Roman" w:eastAsia="Times New Roman" w:hAnsi="Times New Roman" w:cs="Times New Roman"/>
           <w:smallCaps/>
+          <w:color w:val="000000"/>
           <w:spacing w:val="0"/>
           <w:w w:val="100"/>
           <w:position w:val="0"/>
@@ -1859,6 +2023,8 @@
       </w:r>
       <w:r>
         <w:rPr>
+          <w:rFonts w:ascii="Times New Roman" w:eastAsia="Times New Roman" w:hAnsi="Times New Roman" w:cs="Times New Roman"/>
+          <w:color w:val="000000"/>
           <w:spacing w:val="0"/>
           <w:w w:val="100"/>
           <w:position w:val="0"/>
@@ -1869,6 +2035,8 @@
       </w:r>
       <w:r>
         <w:rPr>
+          <w:rFonts w:ascii="Times New Roman" w:eastAsia="Times New Roman" w:hAnsi="Times New Roman" w:cs="Times New Roman"/>
+          <w:color w:val="000000"/>
           <w:spacing w:val="0"/>
           <w:w w:val="100"/>
           <w:position w:val="0"/>
@@ -1879,8 +2047,10 @@
       </w:r>
       <w:r>
         <w:rPr>
+          <w:rFonts w:ascii="Times New Roman" w:eastAsia="Times New Roman" w:hAnsi="Times New Roman" w:cs="Times New Roman"/>
           <w:i/>
           <w:iCs/>
+          <w:color w:val="000000"/>
           <w:spacing w:val="0"/>
           <w:w w:val="100"/>
           <w:position w:val="0"/>
@@ -1891,6 +2061,8 @@
       </w:r>
       <w:r>
         <w:rPr>
+          <w:rFonts w:ascii="Times New Roman" w:eastAsia="Times New Roman" w:hAnsi="Times New Roman" w:cs="Times New Roman"/>
+          <w:color w:val="000000"/>
           <w:spacing w:val="0"/>
           <w:w w:val="100"/>
           <w:position w:val="0"/>
@@ -1901,7 +2073,9 @@
       </w:r>
       <w:r>
         <w:rPr>
+          <w:rFonts w:ascii="Times New Roman" w:eastAsia="Times New Roman" w:hAnsi="Times New Roman" w:cs="Times New Roman"/>
           <w:smallCaps/>
+          <w:color w:val="000000"/>
           <w:spacing w:val="0"/>
           <w:w w:val="100"/>
           <w:position w:val="0"/>
@@ -1912,6 +2086,8 @@
       </w:r>
       <w:r>
         <w:rPr>
+          <w:rFonts w:ascii="Times New Roman" w:eastAsia="Times New Roman" w:hAnsi="Times New Roman" w:cs="Times New Roman"/>
+          <w:color w:val="000000"/>
           <w:spacing w:val="0"/>
           <w:w w:val="100"/>
           <w:position w:val="0"/>
@@ -1924,8 +2100,10 @@
       </w:r>
       <w:r>
         <w:rPr>
+          <w:rFonts w:ascii="Times New Roman" w:eastAsia="Times New Roman" w:hAnsi="Times New Roman" w:cs="Times New Roman"/>
           <w:i/>
           <w:iCs/>
+          <w:color w:val="000000"/>
           <w:spacing w:val="0"/>
           <w:w w:val="100"/>
           <w:position w:val="0"/>
@@ -1936,6 +2114,8 @@
       </w:r>
       <w:r>
         <w:rPr>
+          <w:rFonts w:ascii="Times New Roman" w:eastAsia="Times New Roman" w:hAnsi="Times New Roman" w:cs="Times New Roman"/>
+          <w:color w:val="000000"/>
           <w:spacing w:val="0"/>
           <w:w w:val="100"/>
           <w:position w:val="0"/>
@@ -1948,6 +2128,8 @@
       </w:r>
       <w:r>
         <w:rPr>
+          <w:rFonts w:ascii="Times New Roman" w:eastAsia="Times New Roman" w:hAnsi="Times New Roman" w:cs="Times New Roman"/>
+          <w:color w:val="000000"/>
           <w:spacing w:val="0"/>
           <w:w w:val="100"/>
           <w:position w:val="0"/>
@@ -1958,8 +2140,10 @@
       </w:r>
       <w:r>
         <w:rPr>
+          <w:rFonts w:ascii="Times New Roman" w:eastAsia="Times New Roman" w:hAnsi="Times New Roman" w:cs="Times New Roman"/>
           <w:i/>
           <w:iCs/>
+          <w:color w:val="000000"/>
           <w:spacing w:val="0"/>
           <w:w w:val="100"/>
           <w:position w:val="0"/>
@@ -1970,6 +2154,8 @@
       </w:r>
       <w:r>
         <w:rPr>
+          <w:rFonts w:ascii="Times New Roman" w:eastAsia="Times New Roman" w:hAnsi="Times New Roman" w:cs="Times New Roman"/>
+          <w:color w:val="000000"/>
           <w:spacing w:val="0"/>
           <w:w w:val="100"/>
           <w:position w:val="0"/>
@@ -1980,6 +2166,8 @@
       </w:r>
       <w:r>
         <w:rPr>
+          <w:rFonts w:ascii="Times New Roman" w:eastAsia="Times New Roman" w:hAnsi="Times New Roman" w:cs="Times New Roman"/>
+          <w:color w:val="000000"/>
           <w:spacing w:val="0"/>
           <w:w w:val="100"/>
           <w:position w:val="0"/>
@@ -1990,6 +2178,8 @@
       </w:r>
       <w:r>
         <w:rPr>
+          <w:rFonts w:ascii="Times New Roman" w:eastAsia="Times New Roman" w:hAnsi="Times New Roman" w:cs="Times New Roman"/>
+          <w:color w:val="000000"/>
           <w:spacing w:val="0"/>
           <w:w w:val="100"/>
           <w:position w:val="0"/>
@@ -2000,6 +2190,8 @@
       </w:r>
       <w:r>
         <w:rPr>
+          <w:rFonts w:ascii="Times New Roman" w:eastAsia="Times New Roman" w:hAnsi="Times New Roman" w:cs="Times New Roman"/>
+          <w:color w:val="000000"/>
           <w:spacing w:val="0"/>
           <w:w w:val="100"/>
           <w:position w:val="0"/>
@@ -2010,8 +2202,10 @@
       </w:r>
       <w:r>
         <w:rPr>
+          <w:rFonts w:ascii="Times New Roman" w:eastAsia="Times New Roman" w:hAnsi="Times New Roman" w:cs="Times New Roman"/>
           <w:i/>
           <w:iCs/>
+          <w:color w:val="000000"/>
           <w:spacing w:val="0"/>
           <w:w w:val="100"/>
           <w:position w:val="0"/>
@@ -2022,8 +2216,10 @@
       </w:r>
       <w:r>
         <w:rPr>
+          <w:rFonts w:ascii="Times New Roman" w:eastAsia="Times New Roman" w:hAnsi="Times New Roman" w:cs="Times New Roman"/>
           <w:i/>
           <w:iCs/>
+          <w:color w:val="000000"/>
           <w:spacing w:val="0"/>
           <w:w w:val="100"/>
           <w:position w:val="0"/>
@@ -2034,6 +2230,8 @@
       </w:r>
       <w:r>
         <w:rPr>
+          <w:rFonts w:ascii="Times New Roman" w:eastAsia="Times New Roman" w:hAnsi="Times New Roman" w:cs="Times New Roman"/>
+          <w:color w:val="000000"/>
           <w:spacing w:val="0"/>
           <w:w w:val="100"/>
           <w:position w:val="0"/>
@@ -2045,18 +2243,20 @@
     </w:p>
     <w:p>
       <w:pPr>
-        <w:pStyle w:val="Style2"/>
+        <w:pStyle w:val="Style3"/>
         <w:keepNext w:val="0"/>
         <w:keepLines w:val="0"/>
         <w:widowControl w:val="0"/>
         <w:shd w:val="clear" w:color="auto" w:fill="auto"/>
         <w:bidi w:val="0"/>
-        <w:spacing w:before="0" w:after="0" w:line="214" w:lineRule="auto"/>
-        <w:ind w:left="0" w:right="0" w:firstLine="260"/>
-        <w:jc w:val="both"/>
+        <w:spacing w:line="214" w:lineRule="auto"/>
+        <w:ind w:left="0" w:firstLine="360"/>
+        <w:jc w:val="left"/>
       </w:pPr>
       <w:r>
         <w:rPr>
+          <w:rFonts w:ascii="Times New Roman" w:eastAsia="Times New Roman" w:hAnsi="Times New Roman" w:cs="Times New Roman"/>
+          <w:color w:val="000000"/>
           <w:spacing w:val="0"/>
           <w:w w:val="100"/>
           <w:position w:val="0"/>
@@ -2067,7 +2267,9 @@
       </w:r>
       <w:r>
         <w:rPr>
+          <w:rFonts w:ascii="Times New Roman" w:eastAsia="Times New Roman" w:hAnsi="Times New Roman" w:cs="Times New Roman"/>
           <w:smallCaps/>
+          <w:color w:val="000000"/>
           <w:spacing w:val="0"/>
           <w:w w:val="100"/>
           <w:position w:val="0"/>
@@ -2078,6 +2280,8 @@
       </w:r>
       <w:r>
         <w:rPr>
+          <w:rFonts w:ascii="Times New Roman" w:eastAsia="Times New Roman" w:hAnsi="Times New Roman" w:cs="Times New Roman"/>
+          <w:color w:val="000000"/>
           <w:spacing w:val="0"/>
           <w:w w:val="100"/>
           <w:position w:val="0"/>
@@ -2088,7 +2292,9 @@
       </w:r>
       <w:r>
         <w:rPr>
+          <w:rFonts w:ascii="Times New Roman" w:eastAsia="Times New Roman" w:hAnsi="Times New Roman" w:cs="Times New Roman"/>
           <w:smallCaps/>
+          <w:color w:val="000000"/>
           <w:spacing w:val="0"/>
           <w:w w:val="100"/>
           <w:position w:val="0"/>
@@ -2099,6 +2305,8 @@
       </w:r>
       <w:r>
         <w:rPr>
+          <w:rFonts w:ascii="Times New Roman" w:eastAsia="Times New Roman" w:hAnsi="Times New Roman" w:cs="Times New Roman"/>
+          <w:color w:val="000000"/>
           <w:spacing w:val="0"/>
           <w:w w:val="100"/>
           <w:position w:val="0"/>
@@ -2112,18 +2320,20 @@
     </w:p>
     <w:p>
       <w:pPr>
-        <w:pStyle w:val="Style2"/>
+        <w:pStyle w:val="Style3"/>
         <w:keepNext w:val="0"/>
         <w:keepLines w:val="0"/>
         <w:widowControl w:val="0"/>
         <w:shd w:val="clear" w:color="auto" w:fill="auto"/>
         <w:bidi w:val="0"/>
-        <w:spacing w:before="0" w:after="0" w:line="214" w:lineRule="auto"/>
-        <w:ind w:left="0" w:right="0" w:firstLine="260"/>
-        <w:jc w:val="both"/>
+        <w:spacing w:line="214" w:lineRule="auto"/>
+        <w:ind w:left="0" w:firstLine="360"/>
+        <w:jc w:val="left"/>
       </w:pPr>
       <w:r>
         <w:rPr>
+          <w:rFonts w:ascii="Times New Roman" w:eastAsia="Times New Roman" w:hAnsi="Times New Roman" w:cs="Times New Roman"/>
+          <w:color w:val="000000"/>
           <w:spacing w:val="0"/>
           <w:w w:val="100"/>
           <w:position w:val="0"/>
@@ -2134,7 +2344,9 @@
       </w:r>
       <w:r>
         <w:rPr>
+          <w:rFonts w:ascii="Times New Roman" w:eastAsia="Times New Roman" w:hAnsi="Times New Roman" w:cs="Times New Roman"/>
           <w:smallCaps/>
+          <w:color w:val="000000"/>
           <w:spacing w:val="0"/>
           <w:w w:val="100"/>
           <w:position w:val="0"/>
@@ -2145,6 +2357,8 @@
       </w:r>
       <w:r>
         <w:rPr>
+          <w:rFonts w:ascii="Times New Roman" w:eastAsia="Times New Roman" w:hAnsi="Times New Roman" w:cs="Times New Roman"/>
+          <w:color w:val="000000"/>
           <w:spacing w:val="0"/>
           <w:w w:val="100"/>
           <w:position w:val="0"/>
@@ -2155,7 +2369,9 @@
       </w:r>
       <w:r>
         <w:rPr>
+          <w:rFonts w:ascii="Times New Roman" w:eastAsia="Times New Roman" w:hAnsi="Times New Roman" w:cs="Times New Roman"/>
           <w:smallCaps/>
+          <w:color w:val="000000"/>
           <w:spacing w:val="0"/>
           <w:w w:val="100"/>
           <w:position w:val="0"/>
@@ -2166,6 +2382,8 @@
       </w:r>
       <w:r>
         <w:rPr>
+          <w:rFonts w:ascii="Times New Roman" w:eastAsia="Times New Roman" w:hAnsi="Times New Roman" w:cs="Times New Roman"/>
+          <w:color w:val="000000"/>
           <w:spacing w:val="0"/>
           <w:w w:val="100"/>
           <w:position w:val="0"/>
@@ -2178,7 +2396,9 @@
       </w:r>
       <w:r>
         <w:rPr>
+          <w:rFonts w:ascii="Times New Roman" w:eastAsia="Times New Roman" w:hAnsi="Times New Roman" w:cs="Times New Roman"/>
           <w:smallCaps/>
+          <w:color w:val="000000"/>
           <w:spacing w:val="0"/>
           <w:w w:val="100"/>
           <w:position w:val="0"/>
@@ -2189,6 +2409,8 @@
       </w:r>
       <w:r>
         <w:rPr>
+          <w:rFonts w:ascii="Times New Roman" w:eastAsia="Times New Roman" w:hAnsi="Times New Roman" w:cs="Times New Roman"/>
+          <w:color w:val="000000"/>
           <w:spacing w:val="0"/>
           <w:w w:val="100"/>
           <w:position w:val="0"/>
@@ -2202,18 +2424,20 @@
     </w:p>
     <w:p>
       <w:pPr>
-        <w:pStyle w:val="Style2"/>
+        <w:pStyle w:val="Style3"/>
         <w:keepNext w:val="0"/>
         <w:keepLines w:val="0"/>
         <w:widowControl w:val="0"/>
         <w:shd w:val="clear" w:color="auto" w:fill="auto"/>
         <w:bidi w:val="0"/>
-        <w:spacing w:before="0" w:after="0" w:line="214" w:lineRule="auto"/>
-        <w:ind w:left="0" w:right="0" w:firstLine="260"/>
-        <w:jc w:val="both"/>
+        <w:spacing w:line="214" w:lineRule="auto"/>
+        <w:ind w:left="0" w:firstLine="360"/>
+        <w:jc w:val="left"/>
       </w:pPr>
       <w:r>
         <w:rPr>
+          <w:rFonts w:ascii="Times New Roman" w:eastAsia="Times New Roman" w:hAnsi="Times New Roman" w:cs="Times New Roman"/>
+          <w:color w:val="000000"/>
           <w:spacing w:val="0"/>
           <w:w w:val="100"/>
           <w:position w:val="0"/>
@@ -2224,7 +2448,9 @@
       </w:r>
       <w:r>
         <w:rPr>
+          <w:rFonts w:ascii="Times New Roman" w:eastAsia="Times New Roman" w:hAnsi="Times New Roman" w:cs="Times New Roman"/>
           <w:smallCaps/>
+          <w:color w:val="000000"/>
           <w:spacing w:val="0"/>
           <w:w w:val="100"/>
           <w:position w:val="0"/>
@@ -2235,6 +2461,8 @@
       </w:r>
       <w:r>
         <w:rPr>
+          <w:rFonts w:ascii="Times New Roman" w:eastAsia="Times New Roman" w:hAnsi="Times New Roman" w:cs="Times New Roman"/>
+          <w:color w:val="000000"/>
           <w:spacing w:val="0"/>
           <w:w w:val="100"/>
           <w:position w:val="0"/>
@@ -2248,18 +2476,20 @@
     </w:p>
     <w:p>
       <w:pPr>
-        <w:pStyle w:val="Style2"/>
+        <w:pStyle w:val="Style3"/>
         <w:keepNext w:val="0"/>
         <w:keepLines w:val="0"/>
         <w:widowControl w:val="0"/>
         <w:shd w:val="clear" w:color="auto" w:fill="auto"/>
         <w:bidi w:val="0"/>
-        <w:spacing w:before="0" w:after="0" w:line="214" w:lineRule="auto"/>
-        <w:ind w:left="0" w:right="0" w:firstLine="260"/>
-        <w:jc w:val="both"/>
+        <w:spacing w:line="214" w:lineRule="auto"/>
+        <w:ind w:left="0" w:firstLine="360"/>
+        <w:jc w:val="left"/>
       </w:pPr>
       <w:r>
         <w:rPr>
+          <w:rFonts w:ascii="Times New Roman" w:eastAsia="Times New Roman" w:hAnsi="Times New Roman" w:cs="Times New Roman"/>
+          <w:color w:val="000000"/>
           <w:spacing w:val="0"/>
           <w:w w:val="100"/>
           <w:position w:val="0"/>
@@ -2270,7 +2500,9 @@
       </w:r>
       <w:r>
         <w:rPr>
+          <w:rFonts w:ascii="Times New Roman" w:eastAsia="Times New Roman" w:hAnsi="Times New Roman" w:cs="Times New Roman"/>
           <w:smallCaps/>
+          <w:color w:val="000000"/>
           <w:spacing w:val="0"/>
           <w:w w:val="100"/>
           <w:position w:val="0"/>
@@ -2281,6 +2513,8 @@
       </w:r>
       <w:r>
         <w:rPr>
+          <w:rFonts w:ascii="Times New Roman" w:eastAsia="Times New Roman" w:hAnsi="Times New Roman" w:cs="Times New Roman"/>
+          <w:color w:val="000000"/>
           <w:spacing w:val="0"/>
           <w:w w:val="100"/>
           <w:position w:val="0"/>
@@ -2293,6 +2527,8 @@
       </w:r>
       <w:r>
         <w:rPr>
+          <w:rFonts w:ascii="Times New Roman" w:eastAsia="Times New Roman" w:hAnsi="Times New Roman" w:cs="Times New Roman"/>
+          <w:color w:val="000000"/>
           <w:spacing w:val="0"/>
           <w:w w:val="100"/>
           <w:position w:val="0"/>
@@ -2304,6 +2540,8 @@
       </w:r>
       <w:r>
         <w:rPr>
+          <w:rFonts w:ascii="Times New Roman" w:eastAsia="Times New Roman" w:hAnsi="Times New Roman" w:cs="Times New Roman"/>
+          <w:color w:val="000000"/>
           <w:spacing w:val="0"/>
           <w:w w:val="100"/>
           <w:position w:val="0"/>
@@ -2315,18 +2553,20 @@
     </w:p>
     <w:p>
       <w:pPr>
-        <w:pStyle w:val="Style2"/>
+        <w:pStyle w:val="Style3"/>
         <w:keepNext w:val="0"/>
         <w:keepLines w:val="0"/>
         <w:widowControl w:val="0"/>
         <w:shd w:val="clear" w:color="auto" w:fill="auto"/>
         <w:bidi w:val="0"/>
-        <w:spacing w:before="0" w:after="0" w:line="214" w:lineRule="auto"/>
-        <w:ind w:left="0" w:right="0" w:firstLine="260"/>
-        <w:jc w:val="both"/>
+        <w:spacing w:line="214" w:lineRule="auto"/>
+        <w:ind w:left="0" w:firstLine="360"/>
+        <w:jc w:val="left"/>
       </w:pPr>
       <w:r>
         <w:rPr>
+          <w:rFonts w:ascii="Times New Roman" w:eastAsia="Times New Roman" w:hAnsi="Times New Roman" w:cs="Times New Roman"/>
+          <w:color w:val="000000"/>
           <w:spacing w:val="0"/>
           <w:w w:val="100"/>
           <w:position w:val="0"/>
@@ -2337,7 +2577,9 @@
       </w:r>
       <w:r>
         <w:rPr>
+          <w:rFonts w:ascii="Times New Roman" w:eastAsia="Times New Roman" w:hAnsi="Times New Roman" w:cs="Times New Roman"/>
           <w:smallCaps/>
+          <w:color w:val="000000"/>
           <w:spacing w:val="0"/>
           <w:w w:val="100"/>
           <w:position w:val="0"/>
@@ -2348,6 +2590,8 @@
       </w:r>
       <w:r>
         <w:rPr>
+          <w:rFonts w:ascii="Times New Roman" w:eastAsia="Times New Roman" w:hAnsi="Times New Roman" w:cs="Times New Roman"/>
+          <w:color w:val="000000"/>
           <w:spacing w:val="0"/>
           <w:w w:val="100"/>
           <w:position w:val="0"/>
@@ -2359,18 +2603,20 @@
     </w:p>
     <w:p>
       <w:pPr>
-        <w:pStyle w:val="Style2"/>
+        <w:pStyle w:val="Style3"/>
         <w:keepNext w:val="0"/>
         <w:keepLines w:val="0"/>
         <w:widowControl w:val="0"/>
         <w:shd w:val="clear" w:color="auto" w:fill="auto"/>
         <w:bidi w:val="0"/>
-        <w:spacing w:before="0" w:after="0" w:line="214" w:lineRule="auto"/>
-        <w:ind w:left="0" w:right="0" w:firstLine="260"/>
-        <w:jc w:val="both"/>
+        <w:spacing w:line="214" w:lineRule="auto"/>
+        <w:ind w:left="0" w:firstLine="360"/>
+        <w:jc w:val="left"/>
       </w:pPr>
       <w:r>
         <w:rPr>
+          <w:rFonts w:ascii="Times New Roman" w:eastAsia="Times New Roman" w:hAnsi="Times New Roman" w:cs="Times New Roman"/>
+          <w:color w:val="000000"/>
           <w:spacing w:val="0"/>
           <w:w w:val="100"/>
           <w:position w:val="0"/>
@@ -2381,8 +2627,10 @@
       </w:r>
       <w:r>
         <w:rPr>
+          <w:rFonts w:ascii="Times New Roman" w:eastAsia="Times New Roman" w:hAnsi="Times New Roman" w:cs="Times New Roman"/>
           <w:i/>
           <w:iCs/>
+          <w:color w:val="000000"/>
           <w:spacing w:val="0"/>
           <w:w w:val="100"/>
           <w:position w:val="0"/>
@@ -2393,6 +2641,8 @@
       </w:r>
       <w:r>
         <w:rPr>
+          <w:rFonts w:ascii="Times New Roman" w:eastAsia="Times New Roman" w:hAnsi="Times New Roman" w:cs="Times New Roman"/>
+          <w:color w:val="000000"/>
           <w:spacing w:val="0"/>
           <w:w w:val="100"/>
           <w:position w:val="0"/>
@@ -2403,8 +2653,10 @@
       </w:r>
       <w:r>
         <w:rPr>
+          <w:rFonts w:ascii="Times New Roman" w:eastAsia="Times New Roman" w:hAnsi="Times New Roman" w:cs="Times New Roman"/>
           <w:i/>
           <w:iCs/>
+          <w:color w:val="000000"/>
           <w:spacing w:val="0"/>
           <w:w w:val="100"/>
           <w:position w:val="0"/>
@@ -2415,6 +2667,8 @@
       </w:r>
       <w:r>
         <w:rPr>
+          <w:rFonts w:ascii="Times New Roman" w:eastAsia="Times New Roman" w:hAnsi="Times New Roman" w:cs="Times New Roman"/>
+          <w:color w:val="000000"/>
           <w:spacing w:val="0"/>
           <w:w w:val="100"/>
           <w:position w:val="0"/>
@@ -2425,6 +2679,8 @@
       </w:r>
       <w:r>
         <w:rPr>
+          <w:rFonts w:ascii="Times New Roman" w:eastAsia="Times New Roman" w:hAnsi="Times New Roman" w:cs="Times New Roman"/>
+          <w:color w:val="000000"/>
           <w:spacing w:val="0"/>
           <w:w w:val="100"/>
           <w:position w:val="0"/>
@@ -2435,6 +2691,8 @@
       </w:r>
       <w:r>
         <w:rPr>
+          <w:rFonts w:ascii="Times New Roman" w:eastAsia="Times New Roman" w:hAnsi="Times New Roman" w:cs="Times New Roman"/>
+          <w:color w:val="000000"/>
           <w:spacing w:val="0"/>
           <w:w w:val="100"/>
           <w:position w:val="0"/>
@@ -2445,8 +2703,10 @@
       </w:r>
       <w:r>
         <w:rPr>
+          <w:rFonts w:ascii="Times New Roman" w:eastAsia="Times New Roman" w:hAnsi="Times New Roman" w:cs="Times New Roman"/>
           <w:i/>
           <w:iCs/>
+          <w:color w:val="000000"/>
           <w:spacing w:val="0"/>
           <w:w w:val="100"/>
           <w:position w:val="0"/>
@@ -2457,6 +2717,8 @@
       </w:r>
       <w:r>
         <w:rPr>
+          <w:rFonts w:ascii="Times New Roman" w:eastAsia="Times New Roman" w:hAnsi="Times New Roman" w:cs="Times New Roman"/>
+          <w:color w:val="000000"/>
           <w:spacing w:val="0"/>
           <w:w w:val="100"/>
           <w:position w:val="0"/>
@@ -2467,8 +2729,10 @@
       </w:r>
       <w:r>
         <w:rPr>
+          <w:rFonts w:ascii="Times New Roman" w:eastAsia="Times New Roman" w:hAnsi="Times New Roman" w:cs="Times New Roman"/>
           <w:i/>
           <w:iCs/>
+          <w:color w:val="000000"/>
           <w:spacing w:val="0"/>
           <w:w w:val="100"/>
           <w:position w:val="0"/>
@@ -2479,6 +2743,8 @@
       </w:r>
       <w:r>
         <w:rPr>
+          <w:rFonts w:ascii="Times New Roman" w:eastAsia="Times New Roman" w:hAnsi="Times New Roman" w:cs="Times New Roman"/>
+          <w:color w:val="000000"/>
           <w:spacing w:val="0"/>
           <w:w w:val="100"/>
           <w:position w:val="0"/>
@@ -2490,18 +2756,20 @@
     </w:p>
     <w:p>
       <w:pPr>
-        <w:pStyle w:val="Style2"/>
+        <w:pStyle w:val="Style3"/>
         <w:keepNext w:val="0"/>
         <w:keepLines w:val="0"/>
         <w:widowControl w:val="0"/>
         <w:shd w:val="clear" w:color="auto" w:fill="auto"/>
         <w:bidi w:val="0"/>
-        <w:spacing w:before="0" w:after="0" w:line="214" w:lineRule="auto"/>
-        <w:ind w:left="0" w:right="0" w:firstLine="260"/>
-        <w:jc w:val="both"/>
+        <w:spacing w:line="214" w:lineRule="auto"/>
+        <w:ind w:left="0" w:firstLine="360"/>
+        <w:jc w:val="left"/>
       </w:pPr>
       <w:r>
         <w:rPr>
+          <w:rFonts w:ascii="Times New Roman" w:eastAsia="Times New Roman" w:hAnsi="Times New Roman" w:cs="Times New Roman"/>
+          <w:color w:val="000000"/>
           <w:spacing w:val="0"/>
           <w:w w:val="100"/>
           <w:position w:val="0"/>
@@ -2518,9 +2786,8 @@
         <w:numRestart w:val="continuous"/>
       </w:footnotePr>
       <w:pgSz w:w="12240" w:h="15840"/>
-      <w:pgMar w:top="1609" w:left="1622" w:right="1819" w:bottom="868" w:header="1181" w:footer="440" w:gutter="0"/>
-      <w:pgNumType w:start="35"/>
-      <w:cols w:num="2" w:space="100"/>
+      <w:pgMar w:top="1609" w:left="1622" w:right="1679" w:bottom="868" w:header="0" w:footer="3" w:gutter="0"/>
+      <w:cols w:space="720"/>
       <w:noEndnote/>
       <w:rtlGutter w:val="0"/>
       <w:docGrid w:linePitch="360"/>
@@ -2554,7 +2821,7 @@
   <w:docDefaults>
     <w:rPrDefault>
       <w:rPr>
-        <w:rFonts w:ascii="Arial Unicode MS" w:eastAsia="Arial Unicode MS" w:hAnsi="Arial Unicode MS" w:cs="Arial Unicode MS"/>
+        <w:rFonts w:ascii="Times New Roman" w:eastAsia="Times New Roman" w:hAnsi="Times New Roman" w:cs="Times New Roman"/>
         <w:sz w:val="24"/>
         <w:szCs w:val="24"/>
         <w:lang w:val="en-US" w:eastAsia="en-US" w:bidi="en-US"/>
@@ -2586,7 +2853,7 @@
       <w:jc w:val="left"/>
     </w:pPr>
     <w:rPr>
-      <w:rFonts w:ascii="Arial Unicode MS" w:eastAsia="Arial Unicode MS" w:hAnsi="Arial Unicode MS" w:cs="Arial Unicode MS"/>
+      <w:rFonts w:ascii="Times New Roman" w:eastAsia="Times New Roman" w:hAnsi="Times New Roman" w:cs="Times New Roman"/>
       <w:color w:val="000000"/>
       <w:spacing w:val="0"/>
       <w:w w:val="100"/>
@@ -2600,7 +2867,7 @@
   <w:style w:type="character" w:default="1" w:styleId="DefaultParagraphFont">
     <w:name w:val="Default Paragraph Font"/>
     <w:rPr>
-      <w:rFonts w:ascii="Arial Unicode MS" w:eastAsia="Arial Unicode MS" w:hAnsi="Arial Unicode MS" w:cs="Arial Unicode MS"/>
+      <w:rFonts w:ascii="Times New Roman" w:eastAsia="Times New Roman" w:hAnsi="Times New Roman" w:cs="Times New Roman"/>
       <w:color w:val="000000"/>
       <w:spacing w:val="0"/>
       <w:w w:val="100"/>
@@ -2611,46 +2878,50 @@
       <w:lang w:val="en-US" w:eastAsia="en-US" w:bidi="en-US"/>
     </w:rPr>
   </w:style>
-  <w:style w:type="character" w:customStyle="1" w:styleId="CharStyle3">
+  <w:style w:type="character" w:styleId="Hyperlink">
+    <w:name w:val="Hyperlink"/>
+    <w:basedOn w:val="DefaultParagraphFont"/>
+    <w:rPr>
+      <w:color w:val="0066CC"/>
+      <w:u w:val="single"/>
+    </w:rPr>
+  </w:style>
+  <w:style w:type="character" w:customStyle="1" w:styleId="CharStyle4">
     <w:name w:val="Body text_"/>
     <w:basedOn w:val="DefaultParagraphFont"/>
-    <w:link w:val="Style2"/>
+    <w:link w:val="Style3"/>
     <w:rPr>
-      <w:rFonts w:ascii="Times New Roman" w:eastAsia="Times New Roman" w:hAnsi="Times New Roman" w:cs="Times New Roman"/>
       <w:b w:val="0"/>
       <w:bCs w:val="0"/>
       <w:i w:val="0"/>
       <w:iCs w:val="0"/>
       <w:smallCaps w:val="0"/>
       <w:strike w:val="0"/>
-      <w:color w:val="5B4E3A"/>
       <w:sz w:val="18"/>
       <w:szCs w:val="18"/>
       <w:u w:val="none"/>
     </w:rPr>
   </w:style>
-  <w:style w:type="character" w:customStyle="1" w:styleId="CharStyle7">
+  <w:style w:type="character" w:customStyle="1" w:styleId="CharStyle8">
     <w:name w:val="Other_"/>
     <w:basedOn w:val="DefaultParagraphFont"/>
-    <w:link w:val="Style6"/>
+    <w:link w:val="Style7"/>
     <w:rPr>
-      <w:rFonts w:ascii="Times New Roman" w:eastAsia="Times New Roman" w:hAnsi="Times New Roman" w:cs="Times New Roman"/>
       <w:b w:val="0"/>
       <w:bCs w:val="0"/>
       <w:i w:val="0"/>
       <w:iCs w:val="0"/>
       <w:smallCaps w:val="0"/>
       <w:strike w:val="0"/>
-      <w:color w:val="5B4E3A"/>
       <w:sz w:val="18"/>
       <w:szCs w:val="18"/>
       <w:u w:val="none"/>
     </w:rPr>
   </w:style>
-  <w:style w:type="paragraph" w:styleId="Style2">
+  <w:style w:type="paragraph" w:styleId="Style3">
     <w:name w:val="Body text"/>
     <w:basedOn w:val="Normal"/>
-    <w:link w:val="CharStyle3"/>
+    <w:link w:val="CharStyle4"/>
     <w:qFormat/>
     <w:pPr>
       <w:widowControl w:val="0"/>
@@ -2658,37 +2929,33 @@
       <w:ind w:firstLine="220"/>
     </w:pPr>
     <w:rPr>
-      <w:rFonts w:ascii="Times New Roman" w:eastAsia="Times New Roman" w:hAnsi="Times New Roman" w:cs="Times New Roman"/>
       <w:b w:val="0"/>
       <w:bCs w:val="0"/>
       <w:i w:val="0"/>
       <w:iCs w:val="0"/>
       <w:smallCaps w:val="0"/>
       <w:strike w:val="0"/>
-      <w:color w:val="5B4E3A"/>
       <w:sz w:val="18"/>
       <w:szCs w:val="18"/>
       <w:u w:val="none"/>
     </w:rPr>
   </w:style>
-  <w:style w:type="paragraph" w:customStyle="1" w:styleId="Style6">
+  <w:style w:type="paragraph" w:customStyle="1" w:styleId="Style7">
     <w:name w:val="Other"/>
     <w:basedOn w:val="Normal"/>
-    <w:link w:val="CharStyle7"/>
+    <w:link w:val="CharStyle8"/>
     <w:pPr>
       <w:widowControl w:val="0"/>
       <w:shd w:val="clear" w:color="auto" w:fill="FFFFFF"/>
       <w:ind w:firstLine="220"/>
     </w:pPr>
     <w:rPr>
-      <w:rFonts w:ascii="Times New Roman" w:eastAsia="Times New Roman" w:hAnsi="Times New Roman" w:cs="Times New Roman"/>
       <w:b w:val="0"/>
       <w:bCs w:val="0"/>
       <w:i w:val="0"/>
       <w:iCs w:val="0"/>
       <w:smallCaps w:val="0"/>
       <w:strike w:val="0"/>
-      <w:color w:val="5B4E3A"/>
       <w:sz w:val="18"/>
       <w:szCs w:val="18"/>
       <w:u w:val="none"/>
